--- a/黑马点评.docx
+++ b/黑马点评.docx
@@ -237,7 +237,334 @@
     </w:p>
     <w:p>
       <w:pPr>
-        <w:numPr>
+        <w:rPr>
+          <w:rFonts w:hint="default"/>
+          <w:lang w:val="en-US" w:eastAsia="zh-CN"/>
+        </w:rPr>
+      </w:pPr>
+      <w:r>
+        <w:drawing>
+          <wp:inline distT="0" distB="0" distL="114300" distR="114300">
+            <wp:extent cx="5272405" cy="2609215"/>
+            <wp:effectExtent l="0" t="0" r="10795" b="6985"/>
+            <wp:docPr id="5" name="图片 1"/>
+            <wp:cNvGraphicFramePr>
+              <a:graphicFrameLocks xmlns:a="http://schemas.openxmlformats.org/drawingml/2006/main" noChangeAspect="1"/>
+            </wp:cNvGraphicFramePr>
+            <a:graphic xmlns:a="http://schemas.openxmlformats.org/drawingml/2006/main">
+              <a:graphicData uri="http://schemas.openxmlformats.org/drawingml/2006/picture">
+                <pic:pic xmlns:pic="http://schemas.openxmlformats.org/drawingml/2006/picture">
+                  <pic:nvPicPr>
+                    <pic:cNvPr id="5" name="图片 1"/>
+                    <pic:cNvPicPr>
+                      <a:picLocks noChangeAspect="1"/>
+                    </pic:cNvPicPr>
+                  </pic:nvPicPr>
+                  <pic:blipFill>
+                    <a:blip r:embed="rId8"/>
+                    <a:stretch>
+                      <a:fillRect/>
+                    </a:stretch>
+                  </pic:blipFill>
+                  <pic:spPr>
+                    <a:xfrm>
+                      <a:off x="0" y="0"/>
+                      <a:ext cx="5272405" cy="2609215"/>
+                    </a:xfrm>
+                    <a:prstGeom prst="rect">
+                      <a:avLst/>
+                    </a:prstGeom>
+                    <a:noFill/>
+                    <a:ln>
+                      <a:noFill/>
+                    </a:ln>
+                  </pic:spPr>
+                </pic:pic>
+              </a:graphicData>
+            </a:graphic>
+          </wp:inline>
+        </w:drawing>
+      </w:r>
+      <w:r>
+        <w:rPr>
+          <w:rFonts w:hint="eastAsia"/>
+          <w:lang w:val="en-US" w:eastAsia="zh-CN"/>
+        </w:rPr>
+        <w:t>发送验证码：</w:t>
+      </w:r>
+    </w:p>
+    <w:p>
+      <w:pPr>
+        <w:numPr>
+          <w:ilvl w:val="0"/>
+          <w:numId w:val="0"/>
+        </w:numPr>
+        <w:ind w:firstLine="420" w:firstLineChars="0"/>
+      </w:pPr>
+      <w:r>
+        <w:drawing>
+          <wp:inline distT="0" distB="0" distL="114300" distR="114300">
+            <wp:extent cx="4622800" cy="3492500"/>
+            <wp:effectExtent l="0" t="0" r="0" b="0"/>
+            <wp:docPr id="6" name="图片 2"/>
+            <wp:cNvGraphicFramePr>
+              <a:graphicFrameLocks xmlns:a="http://schemas.openxmlformats.org/drawingml/2006/main" noChangeAspect="1"/>
+            </wp:cNvGraphicFramePr>
+            <a:graphic xmlns:a="http://schemas.openxmlformats.org/drawingml/2006/main">
+              <a:graphicData uri="http://schemas.openxmlformats.org/drawingml/2006/picture">
+                <pic:pic xmlns:pic="http://schemas.openxmlformats.org/drawingml/2006/picture">
+                  <pic:nvPicPr>
+                    <pic:cNvPr id="6" name="图片 2"/>
+                    <pic:cNvPicPr>
+                      <a:picLocks noChangeAspect="1"/>
+                    </pic:cNvPicPr>
+                  </pic:nvPicPr>
+                  <pic:blipFill>
+                    <a:blip r:embed="rId9"/>
+                    <a:stretch>
+                      <a:fillRect/>
+                    </a:stretch>
+                  </pic:blipFill>
+                  <pic:spPr>
+                    <a:xfrm>
+                      <a:off x="0" y="0"/>
+                      <a:ext cx="4622800" cy="3492500"/>
+                    </a:xfrm>
+                    <a:prstGeom prst="rect">
+                      <a:avLst/>
+                    </a:prstGeom>
+                    <a:noFill/>
+                    <a:ln>
+                      <a:noFill/>
+                    </a:ln>
+                  </pic:spPr>
+                </pic:pic>
+              </a:graphicData>
+            </a:graphic>
+          </wp:inline>
+        </w:drawing>
+      </w:r>
+    </w:p>
+    <w:p>
+      <w:pPr>
+        <w:numPr>
+          <w:ilvl w:val="0"/>
+          <w:numId w:val="0"/>
+        </w:numPr>
+        <w:ind w:firstLine="420" w:firstLineChars="0"/>
+      </w:pPr>
+    </w:p>
+    <w:p>
+      <w:pPr>
+        <w:numPr>
+          <w:ilvl w:val="0"/>
+          <w:numId w:val="0"/>
+        </w:numPr>
+        <w:ind w:firstLine="420" w:firstLineChars="0"/>
+      </w:pPr>
+    </w:p>
+    <w:p>
+      <w:pPr>
+        <w:numPr>
+          <w:ilvl w:val="0"/>
+          <w:numId w:val="0"/>
+        </w:numPr>
+        <w:ind w:firstLine="420" w:firstLineChars="0"/>
+      </w:pPr>
+    </w:p>
+    <w:p>
+      <w:pPr>
+        <w:numPr>
+          <w:ilvl w:val="0"/>
+          <w:numId w:val="0"/>
+        </w:numPr>
+        <w:ind w:firstLine="420" w:firstLineChars="0"/>
+      </w:pPr>
+    </w:p>
+    <w:p>
+      <w:pPr>
+        <w:numPr>
+          <w:ilvl w:val="0"/>
+          <w:numId w:val="0"/>
+        </w:numPr>
+        <w:ind w:firstLine="420" w:firstLineChars="0"/>
+      </w:pPr>
+    </w:p>
+    <w:p>
+      <w:pPr>
+        <w:numPr>
+          <w:ilvl w:val="0"/>
+          <w:numId w:val="0"/>
+        </w:numPr>
+        <w:ind w:firstLine="420" w:firstLineChars="0"/>
+      </w:pPr>
+    </w:p>
+    <w:p>
+      <w:pPr>
+        <w:numPr>
+          <w:ilvl w:val="0"/>
+          <w:numId w:val="0"/>
+        </w:numPr>
+        <w:ind w:firstLine="420" w:firstLineChars="0"/>
+      </w:pPr>
+    </w:p>
+    <w:p>
+      <w:pPr>
+        <w:numPr>
+          <w:ilvl w:val="0"/>
+          <w:numId w:val="0"/>
+        </w:numPr>
+        <w:ind w:firstLine="420" w:firstLineChars="0"/>
+      </w:pPr>
+    </w:p>
+    <w:p>
+      <w:pPr>
+        <w:numPr>
+          <w:ilvl w:val="0"/>
+          <w:numId w:val="0"/>
+        </w:numPr>
+        <w:ind w:firstLine="420" w:firstLineChars="0"/>
+        <w:rPr>
+          <w:rFonts w:hint="default" w:eastAsiaTheme="minorEastAsia"/>
+          <w:lang w:val="en-US" w:eastAsia="zh-CN"/>
+        </w:rPr>
+      </w:pPr>
+      <w:r>
+        <w:rPr>
+          <w:rFonts w:hint="eastAsia"/>
+          <w:lang w:val="en-US" w:eastAsia="zh-CN"/>
+        </w:rPr>
+        <w:t>手机+验证码登录</w:t>
+      </w:r>
+    </w:p>
+    <w:p>
+      <w:pPr>
+        <w:numPr>
+          <w:ilvl w:val="0"/>
+          <w:numId w:val="0"/>
+        </w:numPr>
+        <w:ind w:firstLine="420" w:firstLineChars="0"/>
+      </w:pPr>
+      <w:r>
+        <w:drawing>
+          <wp:inline distT="0" distB="0" distL="114300" distR="114300">
+            <wp:extent cx="5273040" cy="4675505"/>
+            <wp:effectExtent l="0" t="0" r="10160" b="10795"/>
+            <wp:docPr id="7" name="图片 3"/>
+            <wp:cNvGraphicFramePr>
+              <a:graphicFrameLocks xmlns:a="http://schemas.openxmlformats.org/drawingml/2006/main" noChangeAspect="1"/>
+            </wp:cNvGraphicFramePr>
+            <a:graphic xmlns:a="http://schemas.openxmlformats.org/drawingml/2006/main">
+              <a:graphicData uri="http://schemas.openxmlformats.org/drawingml/2006/picture">
+                <pic:pic xmlns:pic="http://schemas.openxmlformats.org/drawingml/2006/picture">
+                  <pic:nvPicPr>
+                    <pic:cNvPr id="7" name="图片 3"/>
+                    <pic:cNvPicPr>
+                      <a:picLocks noChangeAspect="1"/>
+                    </pic:cNvPicPr>
+                  </pic:nvPicPr>
+                  <pic:blipFill>
+                    <a:blip r:embed="rId10"/>
+                    <a:stretch>
+                      <a:fillRect/>
+                    </a:stretch>
+                  </pic:blipFill>
+                  <pic:spPr>
+                    <a:xfrm>
+                      <a:off x="0" y="0"/>
+                      <a:ext cx="5273040" cy="4675505"/>
+                    </a:xfrm>
+                    <a:prstGeom prst="rect">
+                      <a:avLst/>
+                    </a:prstGeom>
+                    <a:noFill/>
+                    <a:ln>
+                      <a:noFill/>
+                    </a:ln>
+                  </pic:spPr>
+                </pic:pic>
+              </a:graphicData>
+            </a:graphic>
+          </wp:inline>
+        </w:drawing>
+      </w:r>
+    </w:p>
+    <w:p>
+      <w:pPr>
+        <w:numPr>
+          <w:ilvl w:val="0"/>
+          <w:numId w:val="0"/>
+        </w:numPr>
+        <w:rPr>
+          <w:rFonts w:hint="default" w:eastAsiaTheme="minorEastAsia"/>
+          <w:lang w:val="en-US" w:eastAsia="zh-CN"/>
+        </w:rPr>
+      </w:pPr>
+      <w:r>
+        <w:rPr>
+          <w:rFonts w:hint="eastAsia"/>
+          <w:lang w:val="en-US" w:eastAsia="zh-CN"/>
+        </w:rPr>
+        <w:t>用手机号创建用户：</w:t>
+      </w:r>
+      <w:bookmarkStart w:id="0" w:name="_GoBack"/>
+      <w:bookmarkEnd w:id="0"/>
+    </w:p>
+    <w:p>
+      <w:pPr>
+        <w:numPr>
+          <w:ilvl w:val="0"/>
+          <w:numId w:val="0"/>
+        </w:numPr>
+      </w:pPr>
+      <w:r>
+        <w:drawing>
+          <wp:inline distT="0" distB="0" distL="114300" distR="114300">
+            <wp:extent cx="5273675" cy="1208405"/>
+            <wp:effectExtent l="0" t="0" r="9525" b="10795"/>
+            <wp:docPr id="8" name="图片 4"/>
+            <wp:cNvGraphicFramePr>
+              <a:graphicFrameLocks xmlns:a="http://schemas.openxmlformats.org/drawingml/2006/main" noChangeAspect="1"/>
+            </wp:cNvGraphicFramePr>
+            <a:graphic xmlns:a="http://schemas.openxmlformats.org/drawingml/2006/main">
+              <a:graphicData uri="http://schemas.openxmlformats.org/drawingml/2006/picture">
+                <pic:pic xmlns:pic="http://schemas.openxmlformats.org/drawingml/2006/picture">
+                  <pic:nvPicPr>
+                    <pic:cNvPr id="8" name="图片 4"/>
+                    <pic:cNvPicPr>
+                      <a:picLocks noChangeAspect="1"/>
+                    </pic:cNvPicPr>
+                  </pic:nvPicPr>
+                  <pic:blipFill>
+                    <a:blip r:embed="rId11"/>
+                    <a:stretch>
+                      <a:fillRect/>
+                    </a:stretch>
+                  </pic:blipFill>
+                  <pic:spPr>
+                    <a:xfrm>
+                      <a:off x="0" y="0"/>
+                      <a:ext cx="5273675" cy="1208405"/>
+                    </a:xfrm>
+                    <a:prstGeom prst="rect">
+                      <a:avLst/>
+                    </a:prstGeom>
+                    <a:noFill/>
+                    <a:ln>
+                      <a:noFill/>
+                    </a:ln>
+                  </pic:spPr>
+                </pic:pic>
+              </a:graphicData>
+            </a:graphic>
+          </wp:inline>
+        </w:drawing>
+      </w:r>
+    </w:p>
+    <w:p>
+      <w:pPr>
+        <w:numPr>
+          <w:ilvl w:val="0"/>
           <w:numId w:val="0"/>
         </w:numPr>
         <w:ind w:firstLine="420" w:firstLineChars="0"/>
@@ -246,8 +573,6 @@
           <w:lang w:val="en-US" w:eastAsia="zh-CN"/>
         </w:rPr>
       </w:pPr>
-      <w:bookmarkStart w:id="0" w:name="_GoBack"/>
-      <w:bookmarkEnd w:id="0"/>
     </w:p>
     <w:sectPr>
       <w:pgSz w:w="11906" w:h="16838"/>

--- a/黑马点评.docx
+++ b/黑马点评.docx
@@ -507,8 +507,6 @@
         </w:rPr>
         <w:t>用手机号创建用户：</w:t>
       </w:r>
-      <w:bookmarkStart w:id="0" w:name="_GoBack"/>
-      <w:bookmarkEnd w:id="0"/>
     </w:p>
     <w:p>
       <w:pPr>
@@ -568,11 +566,194 @@
           <w:numId w:val="0"/>
         </w:numPr>
         <w:ind w:firstLine="420" w:firstLineChars="0"/>
-        <w:rPr>
-          <w:rFonts w:hint="default"/>
-          <w:lang w:val="en-US" w:eastAsia="zh-CN"/>
-        </w:rPr>
-      </w:pPr>
+      </w:pPr>
+      <w:r>
+        <w:rPr>
+          <w:rFonts w:hint="eastAsia"/>
+          <w:lang w:val="en-US" w:eastAsia="zh-CN"/>
+        </w:rPr>
+        <w:t>拦截器：</w:t>
+      </w:r>
+      <w:r>
+        <w:drawing>
+          <wp:inline distT="0" distB="0" distL="114300" distR="114300">
+            <wp:extent cx="4495800" cy="2154555"/>
+            <wp:effectExtent l="0" t="0" r="0" b="4445"/>
+            <wp:docPr id="9" name="图片 1"/>
+            <wp:cNvGraphicFramePr>
+              <a:graphicFrameLocks xmlns:a="http://schemas.openxmlformats.org/drawingml/2006/main" noChangeAspect="1"/>
+            </wp:cNvGraphicFramePr>
+            <a:graphic xmlns:a="http://schemas.openxmlformats.org/drawingml/2006/main">
+              <a:graphicData uri="http://schemas.openxmlformats.org/drawingml/2006/picture">
+                <pic:pic xmlns:pic="http://schemas.openxmlformats.org/drawingml/2006/picture">
+                  <pic:nvPicPr>
+                    <pic:cNvPr id="9" name="图片 1"/>
+                    <pic:cNvPicPr>
+                      <a:picLocks noChangeAspect="1"/>
+                    </pic:cNvPicPr>
+                  </pic:nvPicPr>
+                  <pic:blipFill>
+                    <a:blip r:embed="rId12"/>
+                    <a:stretch>
+                      <a:fillRect/>
+                    </a:stretch>
+                  </pic:blipFill>
+                  <pic:spPr>
+                    <a:xfrm>
+                      <a:off x="0" y="0"/>
+                      <a:ext cx="4495800" cy="2154555"/>
+                    </a:xfrm>
+                    <a:prstGeom prst="rect">
+                      <a:avLst/>
+                    </a:prstGeom>
+                    <a:noFill/>
+                    <a:ln>
+                      <a:noFill/>
+                    </a:ln>
+                  </pic:spPr>
+                </pic:pic>
+              </a:graphicData>
+            </a:graphic>
+          </wp:inline>
+        </w:drawing>
+      </w:r>
+    </w:p>
+    <w:p>
+      <w:pPr>
+        <w:numPr>
+          <w:ilvl w:val="0"/>
+          <w:numId w:val="0"/>
+        </w:numPr>
+        <w:ind w:firstLine="420" w:firstLineChars="0"/>
+        <w:rPr>
+          <w:rFonts w:hint="default" w:eastAsiaTheme="minorEastAsia"/>
+          <w:lang w:val="en-US" w:eastAsia="zh-CN"/>
+        </w:rPr>
+      </w:pPr>
+      <w:r>
+        <w:rPr>
+          <w:rFonts w:hint="eastAsia"/>
+          <w:lang w:val="en-US" w:eastAsia="zh-CN"/>
+        </w:rPr>
+        <w:t>配置不需要拦截的地方：</w:t>
+      </w:r>
+    </w:p>
+    <w:p>
+      <w:pPr>
+        <w:numPr>
+          <w:ilvl w:val="0"/>
+          <w:numId w:val="0"/>
+        </w:numPr>
+        <w:ind w:firstLine="420" w:firstLineChars="0"/>
+      </w:pPr>
+      <w:r>
+        <w:drawing>
+          <wp:inline distT="0" distB="0" distL="114300" distR="114300">
+            <wp:extent cx="5274310" cy="3400425"/>
+            <wp:effectExtent l="0" t="0" r="8890" b="3175"/>
+            <wp:docPr id="10" name="图片 2"/>
+            <wp:cNvGraphicFramePr>
+              <a:graphicFrameLocks xmlns:a="http://schemas.openxmlformats.org/drawingml/2006/main" noChangeAspect="1"/>
+            </wp:cNvGraphicFramePr>
+            <a:graphic xmlns:a="http://schemas.openxmlformats.org/drawingml/2006/main">
+              <a:graphicData uri="http://schemas.openxmlformats.org/drawingml/2006/picture">
+                <pic:pic xmlns:pic="http://schemas.openxmlformats.org/drawingml/2006/picture">
+                  <pic:nvPicPr>
+                    <pic:cNvPr id="10" name="图片 2"/>
+                    <pic:cNvPicPr>
+                      <a:picLocks noChangeAspect="1"/>
+                    </pic:cNvPicPr>
+                  </pic:nvPicPr>
+                  <pic:blipFill>
+                    <a:blip r:embed="rId13"/>
+                    <a:stretch>
+                      <a:fillRect/>
+                    </a:stretch>
+                  </pic:blipFill>
+                  <pic:spPr>
+                    <a:xfrm>
+                      <a:off x="0" y="0"/>
+                      <a:ext cx="5274310" cy="3400425"/>
+                    </a:xfrm>
+                    <a:prstGeom prst="rect">
+                      <a:avLst/>
+                    </a:prstGeom>
+                    <a:noFill/>
+                    <a:ln>
+                      <a:noFill/>
+                    </a:ln>
+                  </pic:spPr>
+                </pic:pic>
+              </a:graphicData>
+            </a:graphic>
+          </wp:inline>
+        </w:drawing>
+      </w:r>
+    </w:p>
+    <w:p>
+      <w:pPr>
+        <w:numPr>
+          <w:ilvl w:val="0"/>
+          <w:numId w:val="0"/>
+        </w:numPr>
+        <w:ind w:firstLine="420" w:firstLineChars="0"/>
+        <w:rPr>
+          <w:rFonts w:hint="default" w:eastAsiaTheme="minorEastAsia"/>
+          <w:lang w:val="en-US" w:eastAsia="zh-CN"/>
+        </w:rPr>
+      </w:pPr>
+      <w:r>
+        <w:rPr>
+          <w:rFonts w:hint="eastAsia"/>
+          <w:lang w:val="en-US" w:eastAsia="zh-CN"/>
+        </w:rPr>
+        <w:t>返回用户：</w:t>
+      </w:r>
+      <w:r>
+        <w:drawing>
+          <wp:inline distT="0" distB="0" distL="114300" distR="114300">
+            <wp:extent cx="4025900" cy="1320800"/>
+            <wp:effectExtent l="0" t="0" r="0" b="0"/>
+            <wp:docPr id="11" name="图片 3"/>
+            <wp:cNvGraphicFramePr>
+              <a:graphicFrameLocks xmlns:a="http://schemas.openxmlformats.org/drawingml/2006/main" noChangeAspect="1"/>
+            </wp:cNvGraphicFramePr>
+            <a:graphic xmlns:a="http://schemas.openxmlformats.org/drawingml/2006/main">
+              <a:graphicData uri="http://schemas.openxmlformats.org/drawingml/2006/picture">
+                <pic:pic xmlns:pic="http://schemas.openxmlformats.org/drawingml/2006/picture">
+                  <pic:nvPicPr>
+                    <pic:cNvPr id="11" name="图片 3"/>
+                    <pic:cNvPicPr>
+                      <a:picLocks noChangeAspect="1"/>
+                    </pic:cNvPicPr>
+                  </pic:nvPicPr>
+                  <pic:blipFill>
+                    <a:blip r:embed="rId14"/>
+                    <a:stretch>
+                      <a:fillRect/>
+                    </a:stretch>
+                  </pic:blipFill>
+                  <pic:spPr>
+                    <a:xfrm>
+                      <a:off x="0" y="0"/>
+                      <a:ext cx="4025900" cy="1320800"/>
+                    </a:xfrm>
+                    <a:prstGeom prst="rect">
+                      <a:avLst/>
+                    </a:prstGeom>
+                    <a:noFill/>
+                    <a:ln>
+                      <a:noFill/>
+                    </a:ln>
+                  </pic:spPr>
+                </pic:pic>
+              </a:graphicData>
+            </a:graphic>
+          </wp:inline>
+        </w:drawing>
+      </w:r>
+      <w:bookmarkStart w:id="0" w:name="_GoBack"/>
+      <w:bookmarkEnd w:id="0"/>
     </w:p>
     <w:sectPr>
       <w:pgSz w:w="11906" w:h="16838"/>

--- a/黑马点评.docx
+++ b/黑马点评.docx
@@ -698,8 +698,8 @@
         </w:numPr>
         <w:ind w:firstLine="420" w:firstLineChars="0"/>
         <w:rPr>
-          <w:rFonts w:hint="default" w:eastAsiaTheme="minorEastAsia"/>
-          <w:lang w:val="en-US" w:eastAsia="zh-CN"/>
+          <w:rFonts w:hint="eastAsia"/>
+          <w:lang w:eastAsia="zh-CN"/>
         </w:rPr>
       </w:pPr>
       <w:r>
@@ -754,6 +754,39 @@
       </w:r>
       <w:bookmarkStart w:id="0" w:name="_GoBack"/>
       <w:bookmarkEnd w:id="0"/>
+    </w:p>
+    <w:p>
+      <w:pPr>
+        <w:numPr>
+          <w:ilvl w:val="0"/>
+          <w:numId w:val="0"/>
+        </w:numPr>
+        <w:ind w:firstLine="420" w:firstLineChars="0"/>
+        <w:rPr>
+          <w:rFonts w:hint="eastAsia"/>
+          <w:lang w:val="en-US" w:eastAsia="zh-CN"/>
+        </w:rPr>
+      </w:pPr>
+      <w:r>
+        <w:rPr>
+          <w:rFonts w:hint="eastAsia"/>
+          <w:lang w:val="en-US" w:eastAsia="zh-CN"/>
+        </w:rPr>
+        <w:t>隐藏用户敏感信息：hutool工具类中的BeanUtil.copyProperties(user, UserDTO.class)</w:t>
+      </w:r>
+    </w:p>
+    <w:p>
+      <w:pPr>
+        <w:numPr>
+          <w:ilvl w:val="0"/>
+          <w:numId w:val="0"/>
+        </w:numPr>
+        <w:ind w:firstLine="420" w:firstLineChars="0"/>
+        <w:rPr>
+          <w:rFonts w:hint="default"/>
+          <w:lang w:val="en-US" w:eastAsia="zh-CN"/>
+        </w:rPr>
+      </w:pPr>
     </w:p>
     <w:sectPr>
       <w:pgSz w:w="11906" w:h="16838"/>

--- a/黑马点评.docx
+++ b/黑马点评.docx
@@ -64,7 +64,7 @@
           <w:rFonts w:hint="eastAsia"/>
           <w:lang w:val="en-US" w:eastAsia="zh-CN"/>
         </w:rPr>
-        <w:t>黑马点评</w:t>
+        <w:t>`黑马点评</w:t>
       </w:r>
     </w:p>
     <w:p>
@@ -752,28 +752,132 @@
           </wp:inline>
         </w:drawing>
       </w:r>
+    </w:p>
+    <w:p>
+      <w:pPr>
+        <w:numPr>
+          <w:ilvl w:val="0"/>
+          <w:numId w:val="0"/>
+        </w:numPr>
+        <w:ind w:firstLine="420" w:firstLineChars="0"/>
+        <w:rPr>
+          <w:rFonts w:hint="default"/>
+          <w:lang w:val="en-US" w:eastAsia="zh-CN"/>
+        </w:rPr>
+      </w:pPr>
+      <w:r>
+        <w:rPr>
+          <w:rFonts w:hint="eastAsia"/>
+          <w:lang w:val="en-US" w:eastAsia="zh-CN"/>
+        </w:rPr>
+        <w:t>隐藏用户敏感信息：hutool工具类中的BeanUtil.copyProperties(user, UserDTO.class)</w:t>
+      </w:r>
+    </w:p>
+    <w:p>
+      <w:pPr>
+        <w:numPr>
+          <w:ilvl w:val="0"/>
+          <w:numId w:val="0"/>
+        </w:numPr>
+        <w:ind w:firstLine="420" w:firstLineChars="0"/>
+      </w:pPr>
+      <w:r>
+        <w:drawing>
+          <wp:inline distT="0" distB="0" distL="114300" distR="114300">
+            <wp:extent cx="5265420" cy="2731135"/>
+            <wp:effectExtent l="0" t="0" r="5080" b="12065"/>
+            <wp:docPr id="12" name="图片 1"/>
+            <wp:cNvGraphicFramePr>
+              <a:graphicFrameLocks xmlns:a="http://schemas.openxmlformats.org/drawingml/2006/main" noChangeAspect="1"/>
+            </wp:cNvGraphicFramePr>
+            <a:graphic xmlns:a="http://schemas.openxmlformats.org/drawingml/2006/main">
+              <a:graphicData uri="http://schemas.openxmlformats.org/drawingml/2006/picture">
+                <pic:pic xmlns:pic="http://schemas.openxmlformats.org/drawingml/2006/picture">
+                  <pic:nvPicPr>
+                    <pic:cNvPr id="12" name="图片 1"/>
+                    <pic:cNvPicPr>
+                      <a:picLocks noChangeAspect="1"/>
+                    </pic:cNvPicPr>
+                  </pic:nvPicPr>
+                  <pic:blipFill>
+                    <a:blip r:embed="rId15"/>
+                    <a:stretch>
+                      <a:fillRect/>
+                    </a:stretch>
+                  </pic:blipFill>
+                  <pic:spPr>
+                    <a:xfrm>
+                      <a:off x="0" y="0"/>
+                      <a:ext cx="5265420" cy="2731135"/>
+                    </a:xfrm>
+                    <a:prstGeom prst="rect">
+                      <a:avLst/>
+                    </a:prstGeom>
+                    <a:noFill/>
+                    <a:ln>
+                      <a:noFill/>
+                    </a:ln>
+                  </pic:spPr>
+                </pic:pic>
+              </a:graphicData>
+            </a:graphic>
+          </wp:inline>
+        </w:drawing>
+      </w:r>
+    </w:p>
+    <w:p>
+      <w:pPr>
+        <w:numPr>
+          <w:ilvl w:val="0"/>
+          <w:numId w:val="0"/>
+        </w:numPr>
+        <w:ind w:firstLine="420" w:firstLineChars="0"/>
+      </w:pPr>
+      <w:r>
+        <w:drawing>
+          <wp:inline distT="0" distB="0" distL="114300" distR="114300">
+            <wp:extent cx="5271135" cy="621665"/>
+            <wp:effectExtent l="0" t="0" r="12065" b="635"/>
+            <wp:docPr id="13" name="图片 2"/>
+            <wp:cNvGraphicFramePr>
+              <a:graphicFrameLocks xmlns:a="http://schemas.openxmlformats.org/drawingml/2006/main" noChangeAspect="1"/>
+            </wp:cNvGraphicFramePr>
+            <a:graphic xmlns:a="http://schemas.openxmlformats.org/drawingml/2006/main">
+              <a:graphicData uri="http://schemas.openxmlformats.org/drawingml/2006/picture">
+                <pic:pic xmlns:pic="http://schemas.openxmlformats.org/drawingml/2006/picture">
+                  <pic:nvPicPr>
+                    <pic:cNvPr id="13" name="图片 2"/>
+                    <pic:cNvPicPr>
+                      <a:picLocks noChangeAspect="1"/>
+                    </pic:cNvPicPr>
+                  </pic:nvPicPr>
+                  <pic:blipFill>
+                    <a:blip r:embed="rId16"/>
+                    <a:stretch>
+                      <a:fillRect/>
+                    </a:stretch>
+                  </pic:blipFill>
+                  <pic:spPr>
+                    <a:xfrm>
+                      <a:off x="0" y="0"/>
+                      <a:ext cx="5271135" cy="621665"/>
+                    </a:xfrm>
+                    <a:prstGeom prst="rect">
+                      <a:avLst/>
+                    </a:prstGeom>
+                    <a:noFill/>
+                    <a:ln>
+                      <a:noFill/>
+                    </a:ln>
+                  </pic:spPr>
+                </pic:pic>
+              </a:graphicData>
+            </a:graphic>
+          </wp:inline>
+        </w:drawing>
+      </w:r>
       <w:bookmarkStart w:id="0" w:name="_GoBack"/>
       <w:bookmarkEnd w:id="0"/>
-    </w:p>
-    <w:p>
-      <w:pPr>
-        <w:numPr>
-          <w:ilvl w:val="0"/>
-          <w:numId w:val="0"/>
-        </w:numPr>
-        <w:ind w:firstLine="420" w:firstLineChars="0"/>
-        <w:rPr>
-          <w:rFonts w:hint="eastAsia"/>
-          <w:lang w:val="en-US" w:eastAsia="zh-CN"/>
-        </w:rPr>
-      </w:pPr>
-      <w:r>
-        <w:rPr>
-          <w:rFonts w:hint="eastAsia"/>
-          <w:lang w:val="en-US" w:eastAsia="zh-CN"/>
-        </w:rPr>
-        <w:t>隐藏用户敏感信息：hutool工具类中的BeanUtil.copyProperties(user, UserDTO.class)</w:t>
-      </w:r>
     </w:p>
     <w:p>
       <w:pPr>

--- a/黑马点评.docx
+++ b/黑马点评.docx
@@ -64,7 +64,7 @@
           <w:rFonts w:hint="eastAsia"/>
           <w:lang w:val="en-US" w:eastAsia="zh-CN"/>
         </w:rPr>
-        <w:t>`黑马点评</w:t>
+        <w:t>黑马点评</w:t>
       </w:r>
     </w:p>
     <w:p>
@@ -876,6 +876,561 @@
           </wp:inline>
         </w:drawing>
       </w:r>
+    </w:p>
+    <w:p>
+      <w:pPr>
+        <w:numPr>
+          <w:ilvl w:val="0"/>
+          <w:numId w:val="0"/>
+        </w:numPr>
+        <w:ind w:firstLine="420" w:firstLineChars="0"/>
+        <w:rPr>
+          <w:rFonts w:hint="eastAsia"/>
+          <w:lang w:val="en-US" w:eastAsia="zh-CN"/>
+        </w:rPr>
+      </w:pPr>
+      <w:r>
+        <w:rPr>
+          <w:rFonts w:hint="eastAsia"/>
+          <w:lang w:val="en-US" w:eastAsia="zh-CN"/>
+        </w:rPr>
+        <w:t>知识点：自己手动new出来的实例对象，springboot不会为你注入-&gt;@autowried@resource全失效，只能通过构造函数的方式来注入</w:t>
+      </w:r>
+    </w:p>
+    <w:p>
+      <w:pPr>
+        <w:numPr>
+          <w:ilvl w:val="0"/>
+          <w:numId w:val="0"/>
+        </w:numPr>
+        <w:ind w:firstLine="420" w:firstLineChars="0"/>
+      </w:pPr>
+      <w:r>
+        <w:drawing>
+          <wp:inline distT="0" distB="0" distL="114300" distR="114300">
+            <wp:extent cx="5269230" cy="1689100"/>
+            <wp:effectExtent l="0" t="0" r="1270" b="0"/>
+            <wp:docPr id="14" name="图片 1"/>
+            <wp:cNvGraphicFramePr>
+              <a:graphicFrameLocks xmlns:a="http://schemas.openxmlformats.org/drawingml/2006/main" noChangeAspect="1"/>
+            </wp:cNvGraphicFramePr>
+            <a:graphic xmlns:a="http://schemas.openxmlformats.org/drawingml/2006/main">
+              <a:graphicData uri="http://schemas.openxmlformats.org/drawingml/2006/picture">
+                <pic:pic xmlns:pic="http://schemas.openxmlformats.org/drawingml/2006/picture">
+                  <pic:nvPicPr>
+                    <pic:cNvPr id="14" name="图片 1"/>
+                    <pic:cNvPicPr>
+                      <a:picLocks noChangeAspect="1"/>
+                    </pic:cNvPicPr>
+                  </pic:nvPicPr>
+                  <pic:blipFill>
+                    <a:blip r:embed="rId17"/>
+                    <a:stretch>
+                      <a:fillRect/>
+                    </a:stretch>
+                  </pic:blipFill>
+                  <pic:spPr>
+                    <a:xfrm>
+                      <a:off x="0" y="0"/>
+                      <a:ext cx="5269230" cy="1689100"/>
+                    </a:xfrm>
+                    <a:prstGeom prst="rect">
+                      <a:avLst/>
+                    </a:prstGeom>
+                    <a:noFill/>
+                    <a:ln>
+                      <a:noFill/>
+                    </a:ln>
+                  </pic:spPr>
+                </pic:pic>
+              </a:graphicData>
+            </a:graphic>
+          </wp:inline>
+        </w:drawing>
+      </w:r>
+    </w:p>
+    <w:p>
+      <w:pPr>
+        <w:numPr>
+          <w:ilvl w:val="0"/>
+          <w:numId w:val="0"/>
+        </w:numPr>
+        <w:ind w:firstLine="420" w:firstLineChars="0"/>
+        <w:rPr>
+          <w:rFonts w:hint="eastAsia"/>
+          <w:lang w:val="en-US" w:eastAsia="zh-CN"/>
+        </w:rPr>
+      </w:pPr>
+      <w:r>
+        <w:rPr>
+          <w:rFonts w:hint="eastAsia"/>
+          <w:lang w:val="en-US" w:eastAsia="zh-CN"/>
+        </w:rPr>
+        <w:t>知识点：hutool的beanUtil中的beantomap中可以设置：</w:t>
+      </w:r>
+    </w:p>
+    <w:p>
+      <w:pPr>
+        <w:numPr>
+          <w:ilvl w:val="0"/>
+          <w:numId w:val="0"/>
+        </w:numPr>
+        <w:ind w:firstLine="420" w:firstLineChars="0"/>
+        <w:rPr>
+          <w:rFonts w:hint="default"/>
+          <w:lang w:val="en-US" w:eastAsia="zh-CN"/>
+        </w:rPr>
+      </w:pPr>
+      <w:r>
+        <w:rPr>
+          <w:rFonts w:hint="default"/>
+          <w:lang w:val="en-US" w:eastAsia="zh-CN"/>
+        </w:rPr>
+        <w:t>ignoreNullValue 是否忽略空值，当源对象的值为null时，true: 忽略而不注入此值，false: 注入null</w:t>
+      </w:r>
+    </w:p>
+    <w:p>
+      <w:pPr>
+        <w:numPr>
+          <w:ilvl w:val="0"/>
+          <w:numId w:val="0"/>
+        </w:numPr>
+        <w:ind w:firstLine="420" w:firstLineChars="0"/>
+        <w:rPr>
+          <w:rFonts w:hint="eastAsia"/>
+          <w:lang w:val="en-US" w:eastAsia="zh-CN"/>
+        </w:rPr>
+      </w:pPr>
+      <w:r>
+        <w:rPr>
+          <w:rFonts w:hint="default"/>
+          <w:lang w:val="en-US" w:eastAsia="zh-CN"/>
+        </w:rPr>
+        <w:t>setFieldValueEditor((key, value) -&gt; value.toString()))</w:t>
+      </w:r>
+      <w:r>
+        <w:rPr>
+          <w:rFonts w:hint="eastAsia"/>
+          <w:lang w:val="en-US" w:eastAsia="zh-CN"/>
+        </w:rPr>
+        <w:t>转化的设置</w:t>
+      </w:r>
+    </w:p>
+    <w:p>
+      <w:pPr>
+        <w:numPr>
+          <w:ilvl w:val="0"/>
+          <w:numId w:val="0"/>
+        </w:numPr>
+        <w:ind w:firstLine="420" w:firstLineChars="0"/>
+        <w:rPr>
+          <w:rFonts w:hint="eastAsia"/>
+          <w:lang w:val="en-US" w:eastAsia="zh-CN"/>
+        </w:rPr>
+      </w:pPr>
+      <w:r>
+        <w:drawing>
+          <wp:inline distT="0" distB="0" distL="114300" distR="114300">
+            <wp:extent cx="5273675" cy="675640"/>
+            <wp:effectExtent l="0" t="0" r="9525" b="10160"/>
+            <wp:docPr id="15" name="图片 2"/>
+            <wp:cNvGraphicFramePr>
+              <a:graphicFrameLocks xmlns:a="http://schemas.openxmlformats.org/drawingml/2006/main" noChangeAspect="1"/>
+            </wp:cNvGraphicFramePr>
+            <a:graphic xmlns:a="http://schemas.openxmlformats.org/drawingml/2006/main">
+              <a:graphicData uri="http://schemas.openxmlformats.org/drawingml/2006/picture">
+                <pic:pic xmlns:pic="http://schemas.openxmlformats.org/drawingml/2006/picture">
+                  <pic:nvPicPr>
+                    <pic:cNvPr id="15" name="图片 2"/>
+                    <pic:cNvPicPr>
+                      <a:picLocks noChangeAspect="1"/>
+                    </pic:cNvPicPr>
+                  </pic:nvPicPr>
+                  <pic:blipFill>
+                    <a:blip r:embed="rId18"/>
+                    <a:stretch>
+                      <a:fillRect/>
+                    </a:stretch>
+                  </pic:blipFill>
+                  <pic:spPr>
+                    <a:xfrm>
+                      <a:off x="0" y="0"/>
+                      <a:ext cx="5273675" cy="675640"/>
+                    </a:xfrm>
+                    <a:prstGeom prst="rect">
+                      <a:avLst/>
+                    </a:prstGeom>
+                    <a:noFill/>
+                    <a:ln>
+                      <a:noFill/>
+                    </a:ln>
+                  </pic:spPr>
+                </pic:pic>
+              </a:graphicData>
+            </a:graphic>
+          </wp:inline>
+        </w:drawing>
+      </w:r>
+    </w:p>
+    <w:p>
+      <w:pPr>
+        <w:numPr>
+          <w:ilvl w:val="0"/>
+          <w:numId w:val="0"/>
+        </w:numPr>
+        <w:ind w:firstLine="420" w:firstLineChars="0"/>
+      </w:pPr>
+      <w:r>
+        <w:drawing>
+          <wp:inline distT="0" distB="0" distL="114300" distR="114300">
+            <wp:extent cx="5272405" cy="2677795"/>
+            <wp:effectExtent l="0" t="0" r="10795" b="1905"/>
+            <wp:docPr id="16" name="图片 3"/>
+            <wp:cNvGraphicFramePr>
+              <a:graphicFrameLocks xmlns:a="http://schemas.openxmlformats.org/drawingml/2006/main" noChangeAspect="1"/>
+            </wp:cNvGraphicFramePr>
+            <a:graphic xmlns:a="http://schemas.openxmlformats.org/drawingml/2006/main">
+              <a:graphicData uri="http://schemas.openxmlformats.org/drawingml/2006/picture">
+                <pic:pic xmlns:pic="http://schemas.openxmlformats.org/drawingml/2006/picture">
+                  <pic:nvPicPr>
+                    <pic:cNvPr id="16" name="图片 3"/>
+                    <pic:cNvPicPr>
+                      <a:picLocks noChangeAspect="1"/>
+                    </pic:cNvPicPr>
+                  </pic:nvPicPr>
+                  <pic:blipFill>
+                    <a:blip r:embed="rId19"/>
+                    <a:stretch>
+                      <a:fillRect/>
+                    </a:stretch>
+                  </pic:blipFill>
+                  <pic:spPr>
+                    <a:xfrm>
+                      <a:off x="0" y="0"/>
+                      <a:ext cx="5272405" cy="2677795"/>
+                    </a:xfrm>
+                    <a:prstGeom prst="rect">
+                      <a:avLst/>
+                    </a:prstGeom>
+                    <a:noFill/>
+                    <a:ln>
+                      <a:noFill/>
+                    </a:ln>
+                  </pic:spPr>
+                </pic:pic>
+              </a:graphicData>
+            </a:graphic>
+          </wp:inline>
+        </w:drawing>
+      </w:r>
+    </w:p>
+    <w:p>
+      <w:pPr>
+        <w:numPr>
+          <w:ilvl w:val="0"/>
+          <w:numId w:val="0"/>
+        </w:numPr>
+        <w:ind w:firstLine="420" w:firstLineChars="0"/>
+      </w:pPr>
+    </w:p>
+    <w:p>
+      <w:pPr>
+        <w:numPr>
+          <w:ilvl w:val="0"/>
+          <w:numId w:val="0"/>
+        </w:numPr>
+        <w:ind w:firstLine="420" w:firstLineChars="0"/>
+      </w:pPr>
+    </w:p>
+    <w:p>
+      <w:pPr>
+        <w:numPr>
+          <w:ilvl w:val="0"/>
+          <w:numId w:val="0"/>
+        </w:numPr>
+        <w:ind w:firstLine="420" w:firstLineChars="0"/>
+      </w:pPr>
+    </w:p>
+    <w:p>
+      <w:pPr>
+        <w:numPr>
+          <w:ilvl w:val="0"/>
+          <w:numId w:val="0"/>
+        </w:numPr>
+        <w:ind w:firstLine="420" w:firstLineChars="0"/>
+      </w:pPr>
+    </w:p>
+    <w:p>
+      <w:pPr>
+        <w:numPr>
+          <w:ilvl w:val="0"/>
+          <w:numId w:val="0"/>
+        </w:numPr>
+        <w:ind w:firstLine="420" w:firstLineChars="0"/>
+      </w:pPr>
+    </w:p>
+    <w:p>
+      <w:pPr>
+        <w:numPr>
+          <w:ilvl w:val="0"/>
+          <w:numId w:val="0"/>
+        </w:numPr>
+        <w:ind w:firstLine="420" w:firstLineChars="0"/>
+      </w:pPr>
+    </w:p>
+    <w:p>
+      <w:pPr>
+        <w:numPr>
+          <w:ilvl w:val="0"/>
+          <w:numId w:val="0"/>
+        </w:numPr>
+        <w:ind w:firstLine="420" w:firstLineChars="0"/>
+      </w:pPr>
+    </w:p>
+    <w:p>
+      <w:pPr>
+        <w:numPr>
+          <w:ilvl w:val="0"/>
+          <w:numId w:val="0"/>
+        </w:numPr>
+        <w:ind w:firstLine="420" w:firstLineChars="0"/>
+      </w:pPr>
+    </w:p>
+    <w:p>
+      <w:pPr>
+        <w:numPr>
+          <w:ilvl w:val="0"/>
+          <w:numId w:val="0"/>
+        </w:numPr>
+        <w:ind w:firstLine="420" w:firstLineChars="0"/>
+      </w:pPr>
+    </w:p>
+    <w:p>
+      <w:pPr>
+        <w:numPr>
+          <w:ilvl w:val="0"/>
+          <w:numId w:val="0"/>
+        </w:numPr>
+        <w:ind w:firstLine="420" w:firstLineChars="0"/>
+      </w:pPr>
+    </w:p>
+    <w:p>
+      <w:pPr>
+        <w:numPr>
+          <w:ilvl w:val="0"/>
+          <w:numId w:val="0"/>
+        </w:numPr>
+        <w:ind w:firstLine="420" w:firstLineChars="0"/>
+      </w:pPr>
+    </w:p>
+    <w:p>
+      <w:pPr>
+        <w:numPr>
+          <w:ilvl w:val="0"/>
+          <w:numId w:val="0"/>
+        </w:numPr>
+        <w:ind w:firstLine="420" w:firstLineChars="0"/>
+        <w:rPr>
+          <w:rFonts w:hint="default" w:eastAsiaTheme="minorEastAsia"/>
+          <w:lang w:val="en-US" w:eastAsia="zh-CN"/>
+        </w:rPr>
+      </w:pPr>
+      <w:r>
+        <w:rPr>
+          <w:rFonts w:hint="eastAsia"/>
+          <w:lang w:val="en-US" w:eastAsia="zh-CN"/>
+        </w:rPr>
+        <w:t>共享session登录</w:t>
+      </w:r>
+    </w:p>
+    <w:p>
+      <w:pPr>
+        <w:numPr>
+          <w:ilvl w:val="0"/>
+          <w:numId w:val="0"/>
+        </w:numPr>
+        <w:ind w:firstLine="420" w:firstLineChars="0"/>
+      </w:pPr>
+      <w:r>
+        <w:drawing>
+          <wp:inline distT="0" distB="0" distL="114300" distR="114300">
+            <wp:extent cx="4895850" cy="5822950"/>
+            <wp:effectExtent l="0" t="0" r="6350" b="6350"/>
+            <wp:docPr id="17" name="图片 4"/>
+            <wp:cNvGraphicFramePr>
+              <a:graphicFrameLocks xmlns:a="http://schemas.openxmlformats.org/drawingml/2006/main" noChangeAspect="1"/>
+            </wp:cNvGraphicFramePr>
+            <a:graphic xmlns:a="http://schemas.openxmlformats.org/drawingml/2006/main">
+              <a:graphicData uri="http://schemas.openxmlformats.org/drawingml/2006/picture">
+                <pic:pic xmlns:pic="http://schemas.openxmlformats.org/drawingml/2006/picture">
+                  <pic:nvPicPr>
+                    <pic:cNvPr id="17" name="图片 4"/>
+                    <pic:cNvPicPr>
+                      <a:picLocks noChangeAspect="1"/>
+                    </pic:cNvPicPr>
+                  </pic:nvPicPr>
+                  <pic:blipFill>
+                    <a:blip r:embed="rId20"/>
+                    <a:stretch>
+                      <a:fillRect/>
+                    </a:stretch>
+                  </pic:blipFill>
+                  <pic:spPr>
+                    <a:xfrm>
+                      <a:off x="0" y="0"/>
+                      <a:ext cx="4895850" cy="5822950"/>
+                    </a:xfrm>
+                    <a:prstGeom prst="rect">
+                      <a:avLst/>
+                    </a:prstGeom>
+                    <a:noFill/>
+                    <a:ln>
+                      <a:noFill/>
+                    </a:ln>
+                  </pic:spPr>
+                </pic:pic>
+              </a:graphicData>
+            </a:graphic>
+          </wp:inline>
+        </w:drawing>
+      </w:r>
+    </w:p>
+    <w:p>
+      <w:pPr>
+        <w:numPr>
+          <w:ilvl w:val="0"/>
+          <w:numId w:val="0"/>
+        </w:numPr>
+        <w:ind w:firstLine="420" w:firstLineChars="0"/>
+      </w:pPr>
+    </w:p>
+    <w:p>
+      <w:pPr>
+        <w:numPr>
+          <w:ilvl w:val="0"/>
+          <w:numId w:val="0"/>
+        </w:numPr>
+        <w:ind w:firstLine="420" w:firstLineChars="0"/>
+      </w:pPr>
+    </w:p>
+    <w:p>
+      <w:pPr>
+        <w:numPr>
+          <w:ilvl w:val="0"/>
+          <w:numId w:val="0"/>
+        </w:numPr>
+        <w:ind w:firstLine="420" w:firstLineChars="0"/>
+      </w:pPr>
+    </w:p>
+    <w:p>
+      <w:pPr>
+        <w:numPr>
+          <w:ilvl w:val="0"/>
+          <w:numId w:val="0"/>
+        </w:numPr>
+        <w:ind w:firstLine="420" w:firstLineChars="0"/>
+      </w:pPr>
+    </w:p>
+    <w:p>
+      <w:pPr>
+        <w:numPr>
+          <w:ilvl w:val="0"/>
+          <w:numId w:val="0"/>
+        </w:numPr>
+        <w:ind w:firstLine="420" w:firstLineChars="0"/>
+      </w:pPr>
+    </w:p>
+    <w:p>
+      <w:pPr>
+        <w:numPr>
+          <w:ilvl w:val="0"/>
+          <w:numId w:val="0"/>
+        </w:numPr>
+        <w:ind w:firstLine="420" w:firstLineChars="0"/>
+      </w:pPr>
+    </w:p>
+    <w:p>
+      <w:pPr>
+        <w:numPr>
+          <w:ilvl w:val="0"/>
+          <w:numId w:val="0"/>
+        </w:numPr>
+        <w:ind w:firstLine="420" w:firstLineChars="0"/>
+      </w:pPr>
+    </w:p>
+    <w:p>
+      <w:pPr>
+        <w:numPr>
+          <w:ilvl w:val="0"/>
+          <w:numId w:val="0"/>
+        </w:numPr>
+        <w:ind w:firstLine="420" w:firstLineChars="0"/>
+      </w:pPr>
+    </w:p>
+    <w:p>
+      <w:pPr>
+        <w:numPr>
+          <w:ilvl w:val="0"/>
+          <w:numId w:val="0"/>
+        </w:numPr>
+        <w:ind w:firstLine="420" w:firstLineChars="0"/>
+      </w:pPr>
+    </w:p>
+    <w:p>
+      <w:pPr>
+        <w:numPr>
+          <w:ilvl w:val="0"/>
+          <w:numId w:val="0"/>
+        </w:numPr>
+        <w:ind w:firstLine="420" w:firstLineChars="0"/>
+      </w:pPr>
+    </w:p>
+    <w:p>
+      <w:pPr>
+        <w:numPr>
+          <w:ilvl w:val="0"/>
+          <w:numId w:val="0"/>
+        </w:numPr>
+        <w:ind w:firstLine="420" w:firstLineChars="0"/>
+      </w:pPr>
+    </w:p>
+    <w:p>
+      <w:pPr>
+        <w:numPr>
+          <w:ilvl w:val="0"/>
+          <w:numId w:val="0"/>
+        </w:numPr>
+        <w:ind w:firstLine="420" w:firstLineChars="0"/>
+      </w:pPr>
+    </w:p>
+    <w:p>
+      <w:pPr>
+        <w:numPr>
+          <w:ilvl w:val="0"/>
+          <w:numId w:val="0"/>
+        </w:numPr>
+        <w:ind w:firstLine="420" w:firstLineChars="0"/>
+      </w:pPr>
+    </w:p>
+    <w:p>
+      <w:pPr>
+        <w:numPr>
+          <w:ilvl w:val="0"/>
+          <w:numId w:val="0"/>
+        </w:numPr>
+        <w:ind w:firstLine="420" w:firstLineChars="0"/>
+        <w:rPr>
+          <w:rFonts w:hint="eastAsia" w:eastAsiaTheme="minorEastAsia"/>
+          <w:lang w:val="en-US" w:eastAsia="zh-CN"/>
+        </w:rPr>
+      </w:pPr>
+      <w:r>
+        <w:rPr>
+          <w:rFonts w:hint="eastAsia"/>
+          <w:lang w:val="en-US" w:eastAsia="zh-CN"/>
+        </w:rPr>
+        <w:t>拦截器</w:t>
+      </w:r>
       <w:bookmarkStart w:id="0" w:name="_GoBack"/>
       <w:bookmarkEnd w:id="0"/>
     </w:p>
@@ -891,6 +1446,49 @@
           <w:lang w:val="en-US" w:eastAsia="zh-CN"/>
         </w:rPr>
       </w:pPr>
+      <w:r>
+        <w:drawing>
+          <wp:inline distT="0" distB="0" distL="114300" distR="114300">
+            <wp:extent cx="5273675" cy="4498975"/>
+            <wp:effectExtent l="0" t="0" r="9525" b="9525"/>
+            <wp:docPr id="18" name="图片 5"/>
+            <wp:cNvGraphicFramePr>
+              <a:graphicFrameLocks xmlns:a="http://schemas.openxmlformats.org/drawingml/2006/main" noChangeAspect="1"/>
+            </wp:cNvGraphicFramePr>
+            <a:graphic xmlns:a="http://schemas.openxmlformats.org/drawingml/2006/main">
+              <a:graphicData uri="http://schemas.openxmlformats.org/drawingml/2006/picture">
+                <pic:pic xmlns:pic="http://schemas.openxmlformats.org/drawingml/2006/picture">
+                  <pic:nvPicPr>
+                    <pic:cNvPr id="18" name="图片 5"/>
+                    <pic:cNvPicPr>
+                      <a:picLocks noChangeAspect="1"/>
+                    </pic:cNvPicPr>
+                  </pic:nvPicPr>
+                  <pic:blipFill>
+                    <a:blip r:embed="rId21"/>
+                    <a:stretch>
+                      <a:fillRect/>
+                    </a:stretch>
+                  </pic:blipFill>
+                  <pic:spPr>
+                    <a:xfrm>
+                      <a:off x="0" y="0"/>
+                      <a:ext cx="5273675" cy="4498975"/>
+                    </a:xfrm>
+                    <a:prstGeom prst="rect">
+                      <a:avLst/>
+                    </a:prstGeom>
+                    <a:noFill/>
+                    <a:ln>
+                      <a:noFill/>
+                    </a:ln>
+                  </pic:spPr>
+                </pic:pic>
+              </a:graphicData>
+            </a:graphic>
+          </wp:inline>
+        </w:drawing>
+      </w:r>
     </w:p>
     <w:sectPr>
       <w:pgSz w:w="11906" w:h="16838"/>

--- a/黑马点评.docx
+++ b/黑马点评.docx
@@ -1431,20 +1431,14 @@
         </w:rPr>
         <w:t>拦截器</w:t>
       </w:r>
-      <w:bookmarkStart w:id="0" w:name="_GoBack"/>
-      <w:bookmarkEnd w:id="0"/>
-    </w:p>
-    <w:p>
-      <w:pPr>
-        <w:numPr>
-          <w:ilvl w:val="0"/>
-          <w:numId w:val="0"/>
-        </w:numPr>
-        <w:ind w:firstLine="420" w:firstLineChars="0"/>
-        <w:rPr>
-          <w:rFonts w:hint="default"/>
-          <w:lang w:val="en-US" w:eastAsia="zh-CN"/>
-        </w:rPr>
+    </w:p>
+    <w:p>
+      <w:pPr>
+        <w:numPr>
+          <w:ilvl w:val="0"/>
+          <w:numId w:val="0"/>
+        </w:numPr>
+        <w:ind w:firstLine="420" w:firstLineChars="0"/>
       </w:pPr>
       <w:r>
         <w:drawing>
@@ -1489,6 +1483,179 @@
           </wp:inline>
         </w:drawing>
       </w:r>
+    </w:p>
+    <w:p>
+      <w:pPr>
+        <w:numPr>
+          <w:ilvl w:val="0"/>
+          <w:numId w:val="0"/>
+        </w:numPr>
+        <w:ind w:firstLine="420" w:firstLineChars="0"/>
+      </w:pPr>
+      <w:r>
+        <w:drawing>
+          <wp:inline distT="0" distB="0" distL="114300" distR="114300">
+            <wp:extent cx="5272405" cy="2720975"/>
+            <wp:effectExtent l="0" t="0" r="10795" b="9525"/>
+            <wp:docPr id="19" name="图片 1"/>
+            <wp:cNvGraphicFramePr>
+              <a:graphicFrameLocks xmlns:a="http://schemas.openxmlformats.org/drawingml/2006/main" noChangeAspect="1"/>
+            </wp:cNvGraphicFramePr>
+            <a:graphic xmlns:a="http://schemas.openxmlformats.org/drawingml/2006/main">
+              <a:graphicData uri="http://schemas.openxmlformats.org/drawingml/2006/picture">
+                <pic:pic xmlns:pic="http://schemas.openxmlformats.org/drawingml/2006/picture">
+                  <pic:nvPicPr>
+                    <pic:cNvPr id="19" name="图片 1"/>
+                    <pic:cNvPicPr>
+                      <a:picLocks noChangeAspect="1"/>
+                    </pic:cNvPicPr>
+                  </pic:nvPicPr>
+                  <pic:blipFill>
+                    <a:blip r:embed="rId22"/>
+                    <a:stretch>
+                      <a:fillRect/>
+                    </a:stretch>
+                  </pic:blipFill>
+                  <pic:spPr>
+                    <a:xfrm>
+                      <a:off x="0" y="0"/>
+                      <a:ext cx="5272405" cy="2720975"/>
+                    </a:xfrm>
+                    <a:prstGeom prst="rect">
+                      <a:avLst/>
+                    </a:prstGeom>
+                    <a:noFill/>
+                    <a:ln>
+                      <a:noFill/>
+                    </a:ln>
+                  </pic:spPr>
+                </pic:pic>
+              </a:graphicData>
+            </a:graphic>
+          </wp:inline>
+        </w:drawing>
+      </w:r>
+      <w:bookmarkStart w:id="0" w:name="_GoBack"/>
+      <w:bookmarkEnd w:id="0"/>
+    </w:p>
+    <w:p>
+      <w:pPr>
+        <w:numPr>
+          <w:ilvl w:val="0"/>
+          <w:numId w:val="0"/>
+        </w:numPr>
+        <w:ind w:firstLine="420" w:firstLineChars="0"/>
+      </w:pPr>
+      <w:r>
+        <w:drawing>
+          <wp:inline distT="0" distB="0" distL="114300" distR="114300">
+            <wp:extent cx="5271770" cy="1177290"/>
+            <wp:effectExtent l="0" t="0" r="11430" b="3810"/>
+            <wp:docPr id="21" name="图片 3"/>
+            <wp:cNvGraphicFramePr>
+              <a:graphicFrameLocks xmlns:a="http://schemas.openxmlformats.org/drawingml/2006/main" noChangeAspect="1"/>
+            </wp:cNvGraphicFramePr>
+            <a:graphic xmlns:a="http://schemas.openxmlformats.org/drawingml/2006/main">
+              <a:graphicData uri="http://schemas.openxmlformats.org/drawingml/2006/picture">
+                <pic:pic xmlns:pic="http://schemas.openxmlformats.org/drawingml/2006/picture">
+                  <pic:nvPicPr>
+                    <pic:cNvPr id="21" name="图片 3"/>
+                    <pic:cNvPicPr>
+                      <a:picLocks noChangeAspect="1"/>
+                    </pic:cNvPicPr>
+                  </pic:nvPicPr>
+                  <pic:blipFill>
+                    <a:blip r:embed="rId23"/>
+                    <a:stretch>
+                      <a:fillRect/>
+                    </a:stretch>
+                  </pic:blipFill>
+                  <pic:spPr>
+                    <a:xfrm>
+                      <a:off x="0" y="0"/>
+                      <a:ext cx="5271770" cy="1177290"/>
+                    </a:xfrm>
+                    <a:prstGeom prst="rect">
+                      <a:avLst/>
+                    </a:prstGeom>
+                    <a:noFill/>
+                    <a:ln>
+                      <a:noFill/>
+                    </a:ln>
+                  </pic:spPr>
+                </pic:pic>
+              </a:graphicData>
+            </a:graphic>
+          </wp:inline>
+        </w:drawing>
+      </w:r>
+    </w:p>
+    <w:p>
+      <w:pPr>
+        <w:numPr>
+          <w:ilvl w:val="0"/>
+          <w:numId w:val="0"/>
+        </w:numPr>
+        <w:ind w:firstLine="420" w:firstLineChars="0"/>
+      </w:pPr>
+      <w:r>
+        <w:drawing>
+          <wp:inline distT="0" distB="0" distL="114300" distR="114300">
+            <wp:extent cx="5271135" cy="3521075"/>
+            <wp:effectExtent l="0" t="0" r="12065" b="9525"/>
+            <wp:docPr id="20" name="图片 2"/>
+            <wp:cNvGraphicFramePr>
+              <a:graphicFrameLocks xmlns:a="http://schemas.openxmlformats.org/drawingml/2006/main" noChangeAspect="1"/>
+            </wp:cNvGraphicFramePr>
+            <a:graphic xmlns:a="http://schemas.openxmlformats.org/drawingml/2006/main">
+              <a:graphicData uri="http://schemas.openxmlformats.org/drawingml/2006/picture">
+                <pic:pic xmlns:pic="http://schemas.openxmlformats.org/drawingml/2006/picture">
+                  <pic:nvPicPr>
+                    <pic:cNvPr id="20" name="图片 2"/>
+                    <pic:cNvPicPr>
+                      <a:picLocks noChangeAspect="1"/>
+                    </pic:cNvPicPr>
+                  </pic:nvPicPr>
+                  <pic:blipFill>
+                    <a:blip r:embed="rId24"/>
+                    <a:stretch>
+                      <a:fillRect/>
+                    </a:stretch>
+                  </pic:blipFill>
+                  <pic:spPr>
+                    <a:xfrm>
+                      <a:off x="0" y="0"/>
+                      <a:ext cx="5271135" cy="3521075"/>
+                    </a:xfrm>
+                    <a:prstGeom prst="rect">
+                      <a:avLst/>
+                    </a:prstGeom>
+                    <a:noFill/>
+                    <a:ln>
+                      <a:noFill/>
+                    </a:ln>
+                  </pic:spPr>
+                </pic:pic>
+              </a:graphicData>
+            </a:graphic>
+          </wp:inline>
+        </w:drawing>
+      </w:r>
+    </w:p>
+    <w:p>
+      <w:pPr>
+        <w:numPr>
+          <w:ilvl w:val="0"/>
+          <w:numId w:val="0"/>
+        </w:numPr>
+        <w:ind w:firstLine="420" w:firstLineChars="0"/>
+        <w:rPr>
+          <w:rFonts w:hint="default"/>
+          <w:b/>
+          <w:bCs/>
+          <w:lang w:val="en-US" w:eastAsia="zh-CN"/>
+        </w:rPr>
+      </w:pPr>
     </w:p>
     <w:sectPr>
       <w:pgSz w:w="11906" w:h="16838"/>
@@ -1805,6 +1972,7 @@
     <w:name w:val="heading 1"/>
     <w:basedOn w:val="1"/>
     <w:next w:val="1"/>
+    <w:autoRedefine/>
     <w:qFormat/>
     <w:uiPriority w:val="0"/>
     <w:pPr>

--- a/黑马点评.docx
+++ b/黑马点评.docx
@@ -1535,8 +1535,6 @@
           </wp:inline>
         </w:drawing>
       </w:r>
-      <w:bookmarkStart w:id="0" w:name="_GoBack"/>
-      <w:bookmarkEnd w:id="0"/>
     </w:p>
     <w:p>
       <w:pPr>
@@ -1649,13 +1647,143 @@
           <w:numId w:val="0"/>
         </w:numPr>
         <w:ind w:firstLine="420" w:firstLineChars="0"/>
+      </w:pPr>
+    </w:p>
+    <w:p>
+      <w:pPr>
+        <w:pStyle w:val="3"/>
+        <w:bidi w:val="0"/>
         <w:rPr>
           <w:rFonts w:hint="default"/>
-          <w:b/>
-          <w:bCs/>
-          <w:lang w:val="en-US" w:eastAsia="zh-CN"/>
-        </w:rPr>
-      </w:pPr>
+          <w:lang w:val="en-US" w:eastAsia="zh-CN"/>
+        </w:rPr>
+      </w:pPr>
+      <w:r>
+        <w:rPr>
+          <w:rFonts w:hint="eastAsia"/>
+          <w:lang w:val="en-US" w:eastAsia="zh-CN"/>
+        </w:rPr>
+        <w:t>2.商户查询缓存</w:t>
+      </w:r>
+    </w:p>
+    <w:p>
+      <w:pPr>
+        <w:numPr>
+          <w:ilvl w:val="0"/>
+          <w:numId w:val="0"/>
+        </w:numPr>
+        <w:ind w:firstLine="420" w:firstLineChars="0"/>
+      </w:pPr>
+      <w:r>
+        <w:drawing>
+          <wp:inline distT="0" distB="0" distL="114300" distR="114300">
+            <wp:extent cx="5272405" cy="5481955"/>
+            <wp:effectExtent l="0" t="0" r="10795" b="4445"/>
+            <wp:docPr id="22" name="图片 1"/>
+            <wp:cNvGraphicFramePr>
+              <a:graphicFrameLocks xmlns:a="http://schemas.openxmlformats.org/drawingml/2006/main" noChangeAspect="1"/>
+            </wp:cNvGraphicFramePr>
+            <a:graphic xmlns:a="http://schemas.openxmlformats.org/drawingml/2006/main">
+              <a:graphicData uri="http://schemas.openxmlformats.org/drawingml/2006/picture">
+                <pic:pic xmlns:pic="http://schemas.openxmlformats.org/drawingml/2006/picture">
+                  <pic:nvPicPr>
+                    <pic:cNvPr id="22" name="图片 1"/>
+                    <pic:cNvPicPr>
+                      <a:picLocks noChangeAspect="1"/>
+                    </pic:cNvPicPr>
+                  </pic:nvPicPr>
+                  <pic:blipFill>
+                    <a:blip r:embed="rId25"/>
+                    <a:stretch>
+                      <a:fillRect/>
+                    </a:stretch>
+                  </pic:blipFill>
+                  <pic:spPr>
+                    <a:xfrm>
+                      <a:off x="0" y="0"/>
+                      <a:ext cx="5272405" cy="5481955"/>
+                    </a:xfrm>
+                    <a:prstGeom prst="rect">
+                      <a:avLst/>
+                    </a:prstGeom>
+                    <a:noFill/>
+                    <a:ln>
+                      <a:noFill/>
+                    </a:ln>
+                  </pic:spPr>
+                </pic:pic>
+              </a:graphicData>
+            </a:graphic>
+          </wp:inline>
+        </w:drawing>
+      </w:r>
+    </w:p>
+    <w:p>
+      <w:pPr>
+        <w:numPr>
+          <w:ilvl w:val="0"/>
+          <w:numId w:val="0"/>
+        </w:numPr>
+        <w:ind w:firstLine="420" w:firstLineChars="0"/>
+      </w:pPr>
+      <w:r>
+        <w:drawing>
+          <wp:inline distT="0" distB="0" distL="114300" distR="114300">
+            <wp:extent cx="5271770" cy="2693035"/>
+            <wp:effectExtent l="0" t="0" r="11430" b="12065"/>
+            <wp:docPr id="23" name="图片 2"/>
+            <wp:cNvGraphicFramePr>
+              <a:graphicFrameLocks xmlns:a="http://schemas.openxmlformats.org/drawingml/2006/main" noChangeAspect="1"/>
+            </wp:cNvGraphicFramePr>
+            <a:graphic xmlns:a="http://schemas.openxmlformats.org/drawingml/2006/main">
+              <a:graphicData uri="http://schemas.openxmlformats.org/drawingml/2006/picture">
+                <pic:pic xmlns:pic="http://schemas.openxmlformats.org/drawingml/2006/picture">
+                  <pic:nvPicPr>
+                    <pic:cNvPr id="23" name="图片 2"/>
+                    <pic:cNvPicPr>
+                      <a:picLocks noChangeAspect="1"/>
+                    </pic:cNvPicPr>
+                  </pic:nvPicPr>
+                  <pic:blipFill>
+                    <a:blip r:embed="rId26"/>
+                    <a:stretch>
+                      <a:fillRect/>
+                    </a:stretch>
+                  </pic:blipFill>
+                  <pic:spPr>
+                    <a:xfrm>
+                      <a:off x="0" y="0"/>
+                      <a:ext cx="5271770" cy="2693035"/>
+                    </a:xfrm>
+                    <a:prstGeom prst="rect">
+                      <a:avLst/>
+                    </a:prstGeom>
+                    <a:noFill/>
+                    <a:ln>
+                      <a:noFill/>
+                    </a:ln>
+                  </pic:spPr>
+                </pic:pic>
+              </a:graphicData>
+            </a:graphic>
+          </wp:inline>
+        </w:drawing>
+      </w:r>
+    </w:p>
+    <w:p>
+      <w:pPr>
+        <w:numPr>
+          <w:ilvl w:val="0"/>
+          <w:numId w:val="0"/>
+        </w:numPr>
+        <w:ind w:firstLine="420" w:firstLineChars="0"/>
+        <w:rPr>
+          <w:rFonts w:hint="default"/>
+          <w:lang w:val="en-US" w:eastAsia="zh-CN"/>
+        </w:rPr>
+      </w:pPr>
+      <w:bookmarkStart w:id="0" w:name="_GoBack"/>
+      <w:bookmarkEnd w:id="0"/>
     </w:p>
     <w:sectPr>
       <w:pgSz w:w="11906" w:h="16838"/>

--- a/黑马点评.docx
+++ b/黑马点评.docx
@@ -1778,10 +1778,89 @@
         </w:numPr>
         <w:ind w:firstLine="420" w:firstLineChars="0"/>
         <w:rPr>
-          <w:rFonts w:hint="default"/>
-          <w:lang w:val="en-US" w:eastAsia="zh-CN"/>
-        </w:rPr>
-      </w:pPr>
+          <w:rFonts w:hint="eastAsia"/>
+          <w:lang w:val="en-US" w:eastAsia="zh-CN"/>
+        </w:rPr>
+      </w:pPr>
+      <w:r>
+        <w:rPr>
+          <w:rFonts w:hint="eastAsia"/>
+          <w:lang w:val="en-US" w:eastAsia="zh-CN"/>
+        </w:rPr>
+        <w:t>给店铺类型查询业务增加缓存</w:t>
+      </w:r>
+    </w:p>
+    <w:p>
+      <w:pPr>
+        <w:numPr>
+          <w:ilvl w:val="0"/>
+          <w:numId w:val="0"/>
+        </w:numPr>
+        <w:ind w:firstLine="420" w:firstLineChars="0"/>
+      </w:pPr>
+      <w:r>
+        <w:drawing>
+          <wp:inline distT="0" distB="0" distL="114300" distR="114300">
+            <wp:extent cx="5268595" cy="2125980"/>
+            <wp:effectExtent l="0" t="0" r="1905" b="7620"/>
+            <wp:docPr id="24" name="图片 1"/>
+            <wp:cNvGraphicFramePr>
+              <a:graphicFrameLocks xmlns:a="http://schemas.openxmlformats.org/drawingml/2006/main" noChangeAspect="1"/>
+            </wp:cNvGraphicFramePr>
+            <a:graphic xmlns:a="http://schemas.openxmlformats.org/drawingml/2006/main">
+              <a:graphicData uri="http://schemas.openxmlformats.org/drawingml/2006/picture">
+                <pic:pic xmlns:pic="http://schemas.openxmlformats.org/drawingml/2006/picture">
+                  <pic:nvPicPr>
+                    <pic:cNvPr id="24" name="图片 1"/>
+                    <pic:cNvPicPr>
+                      <a:picLocks noChangeAspect="1"/>
+                    </pic:cNvPicPr>
+                  </pic:nvPicPr>
+                  <pic:blipFill>
+                    <a:blip r:embed="rId27"/>
+                    <a:stretch>
+                      <a:fillRect/>
+                    </a:stretch>
+                  </pic:blipFill>
+                  <pic:spPr>
+                    <a:xfrm>
+                      <a:off x="0" y="0"/>
+                      <a:ext cx="5268595" cy="2125980"/>
+                    </a:xfrm>
+                    <a:prstGeom prst="rect">
+                      <a:avLst/>
+                    </a:prstGeom>
+                    <a:noFill/>
+                    <a:ln>
+                      <a:noFill/>
+                    </a:ln>
+                  </pic:spPr>
+                </pic:pic>
+              </a:graphicData>
+            </a:graphic>
+          </wp:inline>
+        </w:drawing>
+      </w:r>
+    </w:p>
+    <w:p>
+      <w:pPr>
+        <w:numPr>
+          <w:ilvl w:val="0"/>
+          <w:numId w:val="0"/>
+        </w:numPr>
+        <w:ind w:firstLine="420" w:firstLineChars="0"/>
+        <w:rPr>
+          <w:rFonts w:hint="default" w:eastAsiaTheme="minorEastAsia"/>
+          <w:lang w:val="en-US" w:eastAsia="zh-CN"/>
+        </w:rPr>
+      </w:pPr>
+      <w:r>
+        <w:rPr>
+          <w:rFonts w:hint="eastAsia"/>
+          <w:lang w:val="en-US" w:eastAsia="zh-CN"/>
+        </w:rPr>
+        <w:t>知识点：JSONUtil工具类实现json转list的时候先得转化为Jsonarray，反之则什么都不需要</w:t>
+      </w:r>
       <w:bookmarkStart w:id="0" w:name="_GoBack"/>
       <w:bookmarkEnd w:id="0"/>
     </w:p>

--- a/黑马点评.docx
+++ b/黑马点评.docx
@@ -1850,6 +1850,150 @@
         </w:numPr>
         <w:ind w:firstLine="420" w:firstLineChars="0"/>
         <w:rPr>
+          <w:rFonts w:hint="eastAsia"/>
+          <w:lang w:val="en-US" w:eastAsia="zh-CN"/>
+        </w:rPr>
+      </w:pPr>
+      <w:r>
+        <w:rPr>
+          <w:rFonts w:hint="eastAsia"/>
+          <w:lang w:val="en-US" w:eastAsia="zh-CN"/>
+        </w:rPr>
+        <w:t>知识点：JSONUtil工具类实现json转list的时候先得转化为Jsonarray，反之则什么都不需要</w:t>
+      </w:r>
+    </w:p>
+    <w:p>
+      <w:pPr>
+        <w:numPr>
+          <w:ilvl w:val="0"/>
+          <w:numId w:val="0"/>
+        </w:numPr>
+        <w:ind w:firstLine="420" w:firstLineChars="0"/>
+        <w:rPr>
+          <w:rFonts w:hint="default"/>
+          <w:lang w:val="en-US" w:eastAsia="zh-CN"/>
+        </w:rPr>
+      </w:pPr>
+      <w:r>
+        <w:rPr>
+          <w:rFonts w:hint="eastAsia"/>
+          <w:lang w:val="en-US" w:eastAsia="zh-CN"/>
+        </w:rPr>
+        <w:t>缓存更新策略：</w:t>
+      </w:r>
+    </w:p>
+    <w:p>
+      <w:pPr>
+        <w:numPr>
+          <w:ilvl w:val="0"/>
+          <w:numId w:val="0"/>
+        </w:numPr>
+        <w:ind w:firstLine="420" w:firstLineChars="0"/>
+      </w:pPr>
+      <w:r>
+        <w:drawing>
+          <wp:inline distT="0" distB="0" distL="114300" distR="114300">
+            <wp:extent cx="5268595" cy="3098800"/>
+            <wp:effectExtent l="0" t="0" r="1905" b="0"/>
+            <wp:docPr id="25" name="图片 1"/>
+            <wp:cNvGraphicFramePr>
+              <a:graphicFrameLocks xmlns:a="http://schemas.openxmlformats.org/drawingml/2006/main" noChangeAspect="1"/>
+            </wp:cNvGraphicFramePr>
+            <a:graphic xmlns:a="http://schemas.openxmlformats.org/drawingml/2006/main">
+              <a:graphicData uri="http://schemas.openxmlformats.org/drawingml/2006/picture">
+                <pic:pic xmlns:pic="http://schemas.openxmlformats.org/drawingml/2006/picture">
+                  <pic:nvPicPr>
+                    <pic:cNvPr id="25" name="图片 1"/>
+                    <pic:cNvPicPr>
+                      <a:picLocks noChangeAspect="1"/>
+                    </pic:cNvPicPr>
+                  </pic:nvPicPr>
+                  <pic:blipFill>
+                    <a:blip r:embed="rId28"/>
+                    <a:stretch>
+                      <a:fillRect/>
+                    </a:stretch>
+                  </pic:blipFill>
+                  <pic:spPr>
+                    <a:xfrm>
+                      <a:off x="0" y="0"/>
+                      <a:ext cx="5268595" cy="3098800"/>
+                    </a:xfrm>
+                    <a:prstGeom prst="rect">
+                      <a:avLst/>
+                    </a:prstGeom>
+                    <a:noFill/>
+                    <a:ln>
+                      <a:noFill/>
+                    </a:ln>
+                  </pic:spPr>
+                </pic:pic>
+              </a:graphicData>
+            </a:graphic>
+          </wp:inline>
+        </w:drawing>
+      </w:r>
+    </w:p>
+    <w:p>
+      <w:pPr>
+        <w:numPr>
+          <w:ilvl w:val="0"/>
+          <w:numId w:val="0"/>
+        </w:numPr>
+        <w:ind w:firstLine="420" w:firstLineChars="0"/>
+      </w:pPr>
+      <w:r>
+        <w:drawing>
+          <wp:inline distT="0" distB="0" distL="114300" distR="114300">
+            <wp:extent cx="4322445" cy="2230120"/>
+            <wp:effectExtent l="0" t="0" r="8255" b="5080"/>
+            <wp:docPr id="26" name="图片 2"/>
+            <wp:cNvGraphicFramePr>
+              <a:graphicFrameLocks xmlns:a="http://schemas.openxmlformats.org/drawingml/2006/main" noChangeAspect="1"/>
+            </wp:cNvGraphicFramePr>
+            <a:graphic xmlns:a="http://schemas.openxmlformats.org/drawingml/2006/main">
+              <a:graphicData uri="http://schemas.openxmlformats.org/drawingml/2006/picture">
+                <pic:pic xmlns:pic="http://schemas.openxmlformats.org/drawingml/2006/picture">
+                  <pic:nvPicPr>
+                    <pic:cNvPr id="26" name="图片 2"/>
+                    <pic:cNvPicPr>
+                      <a:picLocks noChangeAspect="1"/>
+                    </pic:cNvPicPr>
+                  </pic:nvPicPr>
+                  <pic:blipFill>
+                    <a:blip r:embed="rId29"/>
+                    <a:stretch>
+                      <a:fillRect/>
+                    </a:stretch>
+                  </pic:blipFill>
+                  <pic:spPr>
+                    <a:xfrm>
+                      <a:off x="0" y="0"/>
+                      <a:ext cx="4322445" cy="2230120"/>
+                    </a:xfrm>
+                    <a:prstGeom prst="rect">
+                      <a:avLst/>
+                    </a:prstGeom>
+                    <a:noFill/>
+                    <a:ln>
+                      <a:noFill/>
+                    </a:ln>
+                  </pic:spPr>
+                </pic:pic>
+              </a:graphicData>
+            </a:graphic>
+          </wp:inline>
+        </w:drawing>
+      </w:r>
+    </w:p>
+    <w:p>
+      <w:pPr>
+        <w:numPr>
+          <w:ilvl w:val="0"/>
+          <w:numId w:val="0"/>
+        </w:numPr>
+        <w:ind w:firstLine="420" w:firstLineChars="0"/>
+        <w:rPr>
           <w:rFonts w:hint="default" w:eastAsiaTheme="minorEastAsia"/>
           <w:lang w:val="en-US" w:eastAsia="zh-CN"/>
         </w:rPr>
@@ -1859,10 +2003,23 @@
           <w:rFonts w:hint="eastAsia"/>
           <w:lang w:val="en-US" w:eastAsia="zh-CN"/>
         </w:rPr>
-        <w:t>知识点：JSONUtil工具类实现json转list的时候先得转化为Jsonarray，反之则什么都不需要</w:t>
+        <w:t>@Transactional:事务原子性</w:t>
       </w:r>
       <w:bookmarkStart w:id="0" w:name="_GoBack"/>
       <w:bookmarkEnd w:id="0"/>
+    </w:p>
+    <w:p>
+      <w:pPr>
+        <w:numPr>
+          <w:ilvl w:val="0"/>
+          <w:numId w:val="0"/>
+        </w:numPr>
+        <w:ind w:firstLine="420" w:firstLineChars="0"/>
+        <w:rPr>
+          <w:rFonts w:hint="eastAsia"/>
+          <w:lang w:val="en-US" w:eastAsia="zh-CN"/>
+        </w:rPr>
+      </w:pPr>
     </w:p>
     <w:sectPr>
       <w:pgSz w:w="11906" w:h="16838"/>

--- a/黑马点评.docx
+++ b/黑马点评.docx
@@ -2005,8 +2005,233 @@
         </w:rPr>
         <w:t>@Transactional:事务原子性</w:t>
       </w:r>
+    </w:p>
+    <w:p>
+      <w:pPr>
+        <w:numPr>
+          <w:ilvl w:val="0"/>
+          <w:numId w:val="0"/>
+        </w:numPr>
+        <w:ind w:firstLine="420" w:firstLineChars="0"/>
+        <w:rPr>
+          <w:rFonts w:hint="eastAsia"/>
+          <w:lang w:val="en-US" w:eastAsia="zh-CN"/>
+        </w:rPr>
+      </w:pPr>
+      <w:r>
+        <w:rPr>
+          <w:rFonts w:hint="eastAsia"/>
+          <w:lang w:val="en-US" w:eastAsia="zh-CN"/>
+        </w:rPr>
+        <w:t>缓存穿透问题原因以及解决办法：</w:t>
+      </w:r>
+    </w:p>
+    <w:p>
+      <w:pPr>
+        <w:numPr>
+          <w:ilvl w:val="0"/>
+          <w:numId w:val="0"/>
+        </w:numPr>
+        <w:ind w:firstLine="420" w:firstLineChars="0"/>
+        <w:rPr>
+          <w:rFonts w:hint="default"/>
+          <w:lang w:val="en-US" w:eastAsia="zh-CN"/>
+        </w:rPr>
+      </w:pPr>
+      <w:r>
+        <w:drawing>
+          <wp:inline distT="0" distB="0" distL="114300" distR="114300">
+            <wp:extent cx="3666490" cy="2407285"/>
+            <wp:effectExtent l="0" t="0" r="3810" b="5715"/>
+            <wp:docPr id="28" name="图片 2"/>
+            <wp:cNvGraphicFramePr>
+              <a:graphicFrameLocks xmlns:a="http://schemas.openxmlformats.org/drawingml/2006/main" noChangeAspect="1"/>
+            </wp:cNvGraphicFramePr>
+            <a:graphic xmlns:a="http://schemas.openxmlformats.org/drawingml/2006/main">
+              <a:graphicData uri="http://schemas.openxmlformats.org/drawingml/2006/picture">
+                <pic:pic xmlns:pic="http://schemas.openxmlformats.org/drawingml/2006/picture">
+                  <pic:nvPicPr>
+                    <pic:cNvPr id="28" name="图片 2"/>
+                    <pic:cNvPicPr>
+                      <a:picLocks noChangeAspect="1"/>
+                    </pic:cNvPicPr>
+                  </pic:nvPicPr>
+                  <pic:blipFill>
+                    <a:blip r:embed="rId30"/>
+                    <a:stretch>
+                      <a:fillRect/>
+                    </a:stretch>
+                  </pic:blipFill>
+                  <pic:spPr>
+                    <a:xfrm>
+                      <a:off x="0" y="0"/>
+                      <a:ext cx="3666490" cy="2407285"/>
+                    </a:xfrm>
+                    <a:prstGeom prst="rect">
+                      <a:avLst/>
+                    </a:prstGeom>
+                    <a:noFill/>
+                    <a:ln>
+                      <a:noFill/>
+                    </a:ln>
+                  </pic:spPr>
+                </pic:pic>
+              </a:graphicData>
+            </a:graphic>
+          </wp:inline>
+        </w:drawing>
+      </w:r>
+    </w:p>
+    <w:p>
+      <w:pPr>
+        <w:numPr>
+          <w:ilvl w:val="0"/>
+          <w:numId w:val="0"/>
+        </w:numPr>
+        <w:ind w:firstLine="420" w:firstLineChars="0"/>
+      </w:pPr>
+      <w:r>
+        <w:drawing>
+          <wp:inline distT="0" distB="0" distL="114300" distR="114300">
+            <wp:extent cx="3860165" cy="3461385"/>
+            <wp:effectExtent l="0" t="0" r="635" b="5715"/>
+            <wp:docPr id="27" name="图片 1"/>
+            <wp:cNvGraphicFramePr>
+              <a:graphicFrameLocks xmlns:a="http://schemas.openxmlformats.org/drawingml/2006/main" noChangeAspect="1"/>
+            </wp:cNvGraphicFramePr>
+            <a:graphic xmlns:a="http://schemas.openxmlformats.org/drawingml/2006/main">
+              <a:graphicData uri="http://schemas.openxmlformats.org/drawingml/2006/picture">
+                <pic:pic xmlns:pic="http://schemas.openxmlformats.org/drawingml/2006/picture">
+                  <pic:nvPicPr>
+                    <pic:cNvPr id="27" name="图片 1"/>
+                    <pic:cNvPicPr>
+                      <a:picLocks noChangeAspect="1"/>
+                    </pic:cNvPicPr>
+                  </pic:nvPicPr>
+                  <pic:blipFill>
+                    <a:blip r:embed="rId31"/>
+                    <a:stretch>
+                      <a:fillRect/>
+                    </a:stretch>
+                  </pic:blipFill>
+                  <pic:spPr>
+                    <a:xfrm>
+                      <a:off x="0" y="0"/>
+                      <a:ext cx="3860165" cy="3461385"/>
+                    </a:xfrm>
+                    <a:prstGeom prst="rect">
+                      <a:avLst/>
+                    </a:prstGeom>
+                    <a:noFill/>
+                    <a:ln>
+                      <a:noFill/>
+                    </a:ln>
+                  </pic:spPr>
+                </pic:pic>
+              </a:graphicData>
+            </a:graphic>
+          </wp:inline>
+        </w:drawing>
+      </w:r>
       <w:bookmarkStart w:id="0" w:name="_GoBack"/>
       <w:bookmarkEnd w:id="0"/>
+    </w:p>
+    <w:p>
+      <w:pPr>
+        <w:numPr>
+          <w:ilvl w:val="0"/>
+          <w:numId w:val="0"/>
+        </w:numPr>
+        <w:ind w:firstLine="420" w:firstLineChars="0"/>
+      </w:pPr>
+    </w:p>
+    <w:p>
+      <w:pPr>
+        <w:numPr>
+          <w:ilvl w:val="0"/>
+          <w:numId w:val="0"/>
+        </w:numPr>
+        <w:ind w:firstLine="420" w:firstLineChars="0"/>
+      </w:pPr>
+    </w:p>
+    <w:p>
+      <w:pPr>
+        <w:numPr>
+          <w:ilvl w:val="0"/>
+          <w:numId w:val="0"/>
+        </w:numPr>
+        <w:ind w:firstLine="420" w:firstLineChars="0"/>
+      </w:pPr>
+      <w:r>
+        <w:drawing>
+          <wp:inline distT="0" distB="0" distL="114300" distR="114300">
+            <wp:extent cx="4671060" cy="1697990"/>
+            <wp:effectExtent l="0" t="0" r="2540" b="3810"/>
+            <wp:docPr id="29" name="图片 3"/>
+            <wp:cNvGraphicFramePr>
+              <a:graphicFrameLocks xmlns:a="http://schemas.openxmlformats.org/drawingml/2006/main" noChangeAspect="1"/>
+            </wp:cNvGraphicFramePr>
+            <a:graphic xmlns:a="http://schemas.openxmlformats.org/drawingml/2006/main">
+              <a:graphicData uri="http://schemas.openxmlformats.org/drawingml/2006/picture">
+                <pic:pic xmlns:pic="http://schemas.openxmlformats.org/drawingml/2006/picture">
+                  <pic:nvPicPr>
+                    <pic:cNvPr id="29" name="图片 3"/>
+                    <pic:cNvPicPr>
+                      <a:picLocks noChangeAspect="1"/>
+                    </pic:cNvPicPr>
+                  </pic:nvPicPr>
+                  <pic:blipFill>
+                    <a:blip r:embed="rId32"/>
+                    <a:stretch>
+                      <a:fillRect/>
+                    </a:stretch>
+                  </pic:blipFill>
+                  <pic:spPr>
+                    <a:xfrm>
+                      <a:off x="0" y="0"/>
+                      <a:ext cx="4671060" cy="1697990"/>
+                    </a:xfrm>
+                    <a:prstGeom prst="rect">
+                      <a:avLst/>
+                    </a:prstGeom>
+                    <a:noFill/>
+                    <a:ln>
+                      <a:noFill/>
+                    </a:ln>
+                  </pic:spPr>
+                </pic:pic>
+              </a:graphicData>
+            </a:graphic>
+          </wp:inline>
+        </w:drawing>
+      </w:r>
+    </w:p>
+    <w:p>
+      <w:pPr>
+        <w:numPr>
+          <w:ilvl w:val="0"/>
+          <w:numId w:val="0"/>
+        </w:numPr>
+        <w:ind w:firstLine="420" w:firstLineChars="0"/>
+      </w:pPr>
+    </w:p>
+    <w:p>
+      <w:pPr>
+        <w:numPr>
+          <w:ilvl w:val="0"/>
+          <w:numId w:val="0"/>
+        </w:numPr>
+        <w:ind w:firstLine="420" w:firstLineChars="0"/>
+      </w:pPr>
+    </w:p>
+    <w:p>
+      <w:pPr>
+        <w:numPr>
+          <w:ilvl w:val="0"/>
+          <w:numId w:val="0"/>
+        </w:numPr>
+        <w:ind w:firstLine="420" w:firstLineChars="0"/>
+      </w:pPr>
     </w:p>
     <w:p>
       <w:pPr>

--- a/黑马点评.docx
+++ b/黑马点评.docx
@@ -2133,8 +2133,6 @@
           </wp:inline>
         </w:drawing>
       </w:r>
-      <w:bookmarkStart w:id="0" w:name="_GoBack"/>
-      <w:bookmarkEnd w:id="0"/>
     </w:p>
     <w:p>
       <w:pPr>
@@ -2245,7 +2243,95 @@
           <w:lang w:val="en-US" w:eastAsia="zh-CN"/>
         </w:rPr>
       </w:pPr>
-    </w:p>
+      <w:r>
+        <w:drawing>
+          <wp:inline distT="0" distB="0" distL="114300" distR="114300">
+            <wp:extent cx="3798570" cy="2817495"/>
+            <wp:effectExtent l="0" t="0" r="11430" b="1905"/>
+            <wp:docPr id="30" name="图片 1"/>
+            <wp:cNvGraphicFramePr>
+              <a:graphicFrameLocks xmlns:a="http://schemas.openxmlformats.org/drawingml/2006/main" noChangeAspect="1"/>
+            </wp:cNvGraphicFramePr>
+            <a:graphic xmlns:a="http://schemas.openxmlformats.org/drawingml/2006/main">
+              <a:graphicData uri="http://schemas.openxmlformats.org/drawingml/2006/picture">
+                <pic:pic xmlns:pic="http://schemas.openxmlformats.org/drawingml/2006/picture">
+                  <pic:nvPicPr>
+                    <pic:cNvPr id="30" name="图片 1"/>
+                    <pic:cNvPicPr>
+                      <a:picLocks noChangeAspect="1"/>
+                    </pic:cNvPicPr>
+                  </pic:nvPicPr>
+                  <pic:blipFill>
+                    <a:blip r:embed="rId33"/>
+                    <a:stretch>
+                      <a:fillRect/>
+                    </a:stretch>
+                  </pic:blipFill>
+                  <pic:spPr>
+                    <a:xfrm>
+                      <a:off x="0" y="0"/>
+                      <a:ext cx="3798570" cy="2817495"/>
+                    </a:xfrm>
+                    <a:prstGeom prst="rect">
+                      <a:avLst/>
+                    </a:prstGeom>
+                    <a:noFill/>
+                    <a:ln>
+                      <a:noFill/>
+                    </a:ln>
+                  </pic:spPr>
+                </pic:pic>
+              </a:graphicData>
+            </a:graphic>
+          </wp:inline>
+        </w:drawing>
+      </w:r>
+      <w:bookmarkStart w:id="0" w:name="_GoBack"/>
+      <w:r>
+        <w:drawing>
+          <wp:inline distT="0" distB="0" distL="114300" distR="114300">
+            <wp:extent cx="5099685" cy="5303520"/>
+            <wp:effectExtent l="0" t="0" r="5715" b="5080"/>
+            <wp:docPr id="32" name="图片 3"/>
+            <wp:cNvGraphicFramePr>
+              <a:graphicFrameLocks xmlns:a="http://schemas.openxmlformats.org/drawingml/2006/main" noChangeAspect="1"/>
+            </wp:cNvGraphicFramePr>
+            <a:graphic xmlns:a="http://schemas.openxmlformats.org/drawingml/2006/main">
+              <a:graphicData uri="http://schemas.openxmlformats.org/drawingml/2006/picture">
+                <pic:pic xmlns:pic="http://schemas.openxmlformats.org/drawingml/2006/picture">
+                  <pic:nvPicPr>
+                    <pic:cNvPr id="32" name="图片 3"/>
+                    <pic:cNvPicPr>
+                      <a:picLocks noChangeAspect="1"/>
+                    </pic:cNvPicPr>
+                  </pic:nvPicPr>
+                  <pic:blipFill>
+                    <a:blip r:embed="rId34"/>
+                    <a:stretch>
+                      <a:fillRect/>
+                    </a:stretch>
+                  </pic:blipFill>
+                  <pic:spPr>
+                    <a:xfrm>
+                      <a:off x="0" y="0"/>
+                      <a:ext cx="5099685" cy="5303520"/>
+                    </a:xfrm>
+                    <a:prstGeom prst="rect">
+                      <a:avLst/>
+                    </a:prstGeom>
+                    <a:noFill/>
+                    <a:ln>
+                      <a:noFill/>
+                    </a:ln>
+                  </pic:spPr>
+                </pic:pic>
+              </a:graphicData>
+            </a:graphic>
+          </wp:inline>
+        </w:drawing>
+      </w:r>
+    </w:p>
+    <w:bookmarkEnd w:id="0"/>
     <w:sectPr>
       <w:pgSz w:w="11906" w:h="16838"/>
       <w:pgMar w:top="1440" w:right="1800" w:bottom="1440" w:left="1800" w:header="851" w:footer="992" w:gutter="0"/>

--- a/黑马点评.docx
+++ b/黑马点评.docx
@@ -2238,10 +2238,6 @@
           <w:numId w:val="0"/>
         </w:numPr>
         <w:ind w:firstLine="420" w:firstLineChars="0"/>
-        <w:rPr>
-          <w:rFonts w:hint="eastAsia"/>
-          <w:lang w:val="en-US" w:eastAsia="zh-CN"/>
-        </w:rPr>
       </w:pPr>
       <w:r>
         <w:drawing>
@@ -2286,7 +2282,6 @@
           </wp:inline>
         </w:drawing>
       </w:r>
-      <w:bookmarkStart w:id="0" w:name="_GoBack"/>
       <w:r>
         <w:drawing>
           <wp:inline distT="0" distB="0" distL="114300" distR="114300">
@@ -2331,7 +2326,220 @@
         </w:drawing>
       </w:r>
     </w:p>
-    <w:bookmarkEnd w:id="0"/>
+    <w:p>
+      <w:pPr>
+        <w:numPr>
+          <w:ilvl w:val="0"/>
+          <w:numId w:val="0"/>
+        </w:numPr>
+        <w:ind w:firstLine="420" w:firstLineChars="0"/>
+      </w:pPr>
+      <w:r>
+        <w:drawing>
+          <wp:inline distT="0" distB="0" distL="114300" distR="114300">
+            <wp:extent cx="5269865" cy="3053715"/>
+            <wp:effectExtent l="0" t="0" r="635" b="6985"/>
+            <wp:docPr id="31" name="图片 1"/>
+            <wp:cNvGraphicFramePr>
+              <a:graphicFrameLocks xmlns:a="http://schemas.openxmlformats.org/drawingml/2006/main" noChangeAspect="1"/>
+            </wp:cNvGraphicFramePr>
+            <a:graphic xmlns:a="http://schemas.openxmlformats.org/drawingml/2006/main">
+              <a:graphicData uri="http://schemas.openxmlformats.org/drawingml/2006/picture">
+                <pic:pic xmlns:pic="http://schemas.openxmlformats.org/drawingml/2006/picture">
+                  <pic:nvPicPr>
+                    <pic:cNvPr id="31" name="图片 1"/>
+                    <pic:cNvPicPr>
+                      <a:picLocks noChangeAspect="1"/>
+                    </pic:cNvPicPr>
+                  </pic:nvPicPr>
+                  <pic:blipFill>
+                    <a:blip r:embed="rId35"/>
+                    <a:stretch>
+                      <a:fillRect/>
+                    </a:stretch>
+                  </pic:blipFill>
+                  <pic:spPr>
+                    <a:xfrm>
+                      <a:off x="0" y="0"/>
+                      <a:ext cx="5269865" cy="3053715"/>
+                    </a:xfrm>
+                    <a:prstGeom prst="rect">
+                      <a:avLst/>
+                    </a:prstGeom>
+                    <a:noFill/>
+                    <a:ln>
+                      <a:noFill/>
+                    </a:ln>
+                  </pic:spPr>
+                </pic:pic>
+              </a:graphicData>
+            </a:graphic>
+          </wp:inline>
+        </w:drawing>
+      </w:r>
+    </w:p>
+    <w:p>
+      <w:pPr>
+        <w:numPr>
+          <w:ilvl w:val="0"/>
+          <w:numId w:val="0"/>
+        </w:numPr>
+        <w:ind w:firstLine="420" w:firstLineChars="0"/>
+      </w:pPr>
+      <w:r>
+        <w:drawing>
+          <wp:inline distT="0" distB="0" distL="114300" distR="114300">
+            <wp:extent cx="4960620" cy="5310505"/>
+            <wp:effectExtent l="0" t="0" r="5080" b="10795"/>
+            <wp:docPr id="33" name="图片 2"/>
+            <wp:cNvGraphicFramePr>
+              <a:graphicFrameLocks xmlns:a="http://schemas.openxmlformats.org/drawingml/2006/main" noChangeAspect="1"/>
+            </wp:cNvGraphicFramePr>
+            <a:graphic xmlns:a="http://schemas.openxmlformats.org/drawingml/2006/main">
+              <a:graphicData uri="http://schemas.openxmlformats.org/drawingml/2006/picture">
+                <pic:pic xmlns:pic="http://schemas.openxmlformats.org/drawingml/2006/picture">
+                  <pic:nvPicPr>
+                    <pic:cNvPr id="33" name="图片 2"/>
+                    <pic:cNvPicPr>
+                      <a:picLocks noChangeAspect="1"/>
+                    </pic:cNvPicPr>
+                  </pic:nvPicPr>
+                  <pic:blipFill>
+                    <a:blip r:embed="rId36"/>
+                    <a:stretch>
+                      <a:fillRect/>
+                    </a:stretch>
+                  </pic:blipFill>
+                  <pic:spPr>
+                    <a:xfrm>
+                      <a:off x="0" y="0"/>
+                      <a:ext cx="4960620" cy="5310505"/>
+                    </a:xfrm>
+                    <a:prstGeom prst="rect">
+                      <a:avLst/>
+                    </a:prstGeom>
+                    <a:noFill/>
+                    <a:ln>
+                      <a:noFill/>
+                    </a:ln>
+                  </pic:spPr>
+                </pic:pic>
+              </a:graphicData>
+            </a:graphic>
+          </wp:inline>
+        </w:drawing>
+      </w:r>
+    </w:p>
+    <w:p>
+      <w:pPr>
+        <w:numPr>
+          <w:ilvl w:val="0"/>
+          <w:numId w:val="0"/>
+        </w:numPr>
+        <w:ind w:firstLine="420" w:firstLineChars="0"/>
+      </w:pPr>
+      <w:r>
+        <w:drawing>
+          <wp:inline distT="0" distB="0" distL="114300" distR="114300">
+            <wp:extent cx="5269230" cy="1889760"/>
+            <wp:effectExtent l="0" t="0" r="1270" b="2540"/>
+            <wp:docPr id="34" name="图片 3"/>
+            <wp:cNvGraphicFramePr>
+              <a:graphicFrameLocks xmlns:a="http://schemas.openxmlformats.org/drawingml/2006/main" noChangeAspect="1"/>
+            </wp:cNvGraphicFramePr>
+            <a:graphic xmlns:a="http://schemas.openxmlformats.org/drawingml/2006/main">
+              <a:graphicData uri="http://schemas.openxmlformats.org/drawingml/2006/picture">
+                <pic:pic xmlns:pic="http://schemas.openxmlformats.org/drawingml/2006/picture">
+                  <pic:nvPicPr>
+                    <pic:cNvPr id="34" name="图片 3"/>
+                    <pic:cNvPicPr>
+                      <a:picLocks noChangeAspect="1"/>
+                    </pic:cNvPicPr>
+                  </pic:nvPicPr>
+                  <pic:blipFill>
+                    <a:blip r:embed="rId37"/>
+                    <a:stretch>
+                      <a:fillRect/>
+                    </a:stretch>
+                  </pic:blipFill>
+                  <pic:spPr>
+                    <a:xfrm>
+                      <a:off x="0" y="0"/>
+                      <a:ext cx="5269230" cy="1889760"/>
+                    </a:xfrm>
+                    <a:prstGeom prst="rect">
+                      <a:avLst/>
+                    </a:prstGeom>
+                    <a:noFill/>
+                    <a:ln>
+                      <a:noFill/>
+                    </a:ln>
+                  </pic:spPr>
+                </pic:pic>
+              </a:graphicData>
+            </a:graphic>
+          </wp:inline>
+        </w:drawing>
+      </w:r>
+    </w:p>
+    <w:p>
+      <w:pPr>
+        <w:numPr>
+          <w:ilvl w:val="0"/>
+          <w:numId w:val="0"/>
+        </w:numPr>
+        <w:ind w:firstLine="420" w:firstLineChars="0"/>
+        <w:rPr>
+          <w:rFonts w:hint="eastAsia"/>
+          <w:lang w:val="en-US" w:eastAsia="zh-CN"/>
+        </w:rPr>
+      </w:pPr>
+      <w:r>
+        <w:drawing>
+          <wp:inline distT="0" distB="0" distL="114300" distR="114300">
+            <wp:extent cx="3606800" cy="2844800"/>
+            <wp:effectExtent l="0" t="0" r="0" b="0"/>
+            <wp:docPr id="35" name="图片 4"/>
+            <wp:cNvGraphicFramePr>
+              <a:graphicFrameLocks xmlns:a="http://schemas.openxmlformats.org/drawingml/2006/main" noChangeAspect="1"/>
+            </wp:cNvGraphicFramePr>
+            <a:graphic xmlns:a="http://schemas.openxmlformats.org/drawingml/2006/main">
+              <a:graphicData uri="http://schemas.openxmlformats.org/drawingml/2006/picture">
+                <pic:pic xmlns:pic="http://schemas.openxmlformats.org/drawingml/2006/picture">
+                  <pic:nvPicPr>
+                    <pic:cNvPr id="35" name="图片 4"/>
+                    <pic:cNvPicPr>
+                      <a:picLocks noChangeAspect="1"/>
+                    </pic:cNvPicPr>
+                  </pic:nvPicPr>
+                  <pic:blipFill>
+                    <a:blip r:embed="rId38"/>
+                    <a:stretch>
+                      <a:fillRect/>
+                    </a:stretch>
+                  </pic:blipFill>
+                  <pic:spPr>
+                    <a:xfrm>
+                      <a:off x="0" y="0"/>
+                      <a:ext cx="3606800" cy="2844800"/>
+                    </a:xfrm>
+                    <a:prstGeom prst="rect">
+                      <a:avLst/>
+                    </a:prstGeom>
+                    <a:noFill/>
+                    <a:ln>
+                      <a:noFill/>
+                    </a:ln>
+                  </pic:spPr>
+                </pic:pic>
+              </a:graphicData>
+            </a:graphic>
+          </wp:inline>
+        </w:drawing>
+      </w:r>
+      <w:bookmarkStart w:id="0" w:name="_GoBack"/>
+      <w:bookmarkEnd w:id="0"/>
+    </w:p>
     <w:sectPr>
       <w:pgSz w:w="11906" w:h="16838"/>
       <w:pgMar w:top="1440" w:right="1800" w:bottom="1440" w:left="1800" w:header="851" w:footer="992" w:gutter="0"/>

--- a/黑马点评.docx
+++ b/黑马点评.docx
@@ -2489,10 +2489,6 @@
           <w:numId w:val="0"/>
         </w:numPr>
         <w:ind w:firstLine="420" w:firstLineChars="0"/>
-        <w:rPr>
-          <w:rFonts w:hint="eastAsia"/>
-          <w:lang w:val="en-US" w:eastAsia="zh-CN"/>
-        </w:rPr>
       </w:pPr>
       <w:r>
         <w:drawing>
@@ -2537,7 +2533,167 @@
           </wp:inline>
         </w:drawing>
       </w:r>
+    </w:p>
+    <w:p>
+      <w:pPr>
+        <w:numPr>
+          <w:ilvl w:val="0"/>
+          <w:numId w:val="0"/>
+        </w:numPr>
+        <w:ind w:firstLine="420" w:firstLineChars="0"/>
+      </w:pPr>
+      <w:r>
+        <w:drawing>
+          <wp:inline distT="0" distB="0" distL="114300" distR="114300">
+            <wp:extent cx="5272405" cy="2002790"/>
+            <wp:effectExtent l="0" t="0" r="10795" b="3810"/>
+            <wp:docPr id="36" name="图片 1"/>
+            <wp:cNvGraphicFramePr>
+              <a:graphicFrameLocks xmlns:a="http://schemas.openxmlformats.org/drawingml/2006/main" noChangeAspect="1"/>
+            </wp:cNvGraphicFramePr>
+            <a:graphic xmlns:a="http://schemas.openxmlformats.org/drawingml/2006/main">
+              <a:graphicData uri="http://schemas.openxmlformats.org/drawingml/2006/picture">
+                <pic:pic xmlns:pic="http://schemas.openxmlformats.org/drawingml/2006/picture">
+                  <pic:nvPicPr>
+                    <pic:cNvPr id="36" name="图片 1"/>
+                    <pic:cNvPicPr>
+                      <a:picLocks noChangeAspect="1"/>
+                    </pic:cNvPicPr>
+                  </pic:nvPicPr>
+                  <pic:blipFill>
+                    <a:blip r:embed="rId39"/>
+                    <a:stretch>
+                      <a:fillRect/>
+                    </a:stretch>
+                  </pic:blipFill>
+                  <pic:spPr>
+                    <a:xfrm>
+                      <a:off x="0" y="0"/>
+                      <a:ext cx="5272405" cy="2002790"/>
+                    </a:xfrm>
+                    <a:prstGeom prst="rect">
+                      <a:avLst/>
+                    </a:prstGeom>
+                    <a:noFill/>
+                    <a:ln>
+                      <a:noFill/>
+                    </a:ln>
+                  </pic:spPr>
+                </pic:pic>
+              </a:graphicData>
+            </a:graphic>
+          </wp:inline>
+        </w:drawing>
+      </w:r>
+    </w:p>
+    <w:p>
+      <w:pPr>
+        <w:numPr>
+          <w:ilvl w:val="0"/>
+          <w:numId w:val="0"/>
+        </w:numPr>
+        <w:ind w:firstLine="420" w:firstLineChars="0"/>
+      </w:pPr>
+      <w:r>
+        <w:drawing>
+          <wp:inline distT="0" distB="0" distL="114300" distR="114300">
+            <wp:extent cx="4921885" cy="3892550"/>
+            <wp:effectExtent l="0" t="0" r="5715" b="6350"/>
+            <wp:docPr id="37" name="图片 2"/>
+            <wp:cNvGraphicFramePr>
+              <a:graphicFrameLocks xmlns:a="http://schemas.openxmlformats.org/drawingml/2006/main" noChangeAspect="1"/>
+            </wp:cNvGraphicFramePr>
+            <a:graphic xmlns:a="http://schemas.openxmlformats.org/drawingml/2006/main">
+              <a:graphicData uri="http://schemas.openxmlformats.org/drawingml/2006/picture">
+                <pic:pic xmlns:pic="http://schemas.openxmlformats.org/drawingml/2006/picture">
+                  <pic:nvPicPr>
+                    <pic:cNvPr id="37" name="图片 2"/>
+                    <pic:cNvPicPr>
+                      <a:picLocks noChangeAspect="1"/>
+                    </pic:cNvPicPr>
+                  </pic:nvPicPr>
+                  <pic:blipFill>
+                    <a:blip r:embed="rId40"/>
+                    <a:stretch>
+                      <a:fillRect/>
+                    </a:stretch>
+                  </pic:blipFill>
+                  <pic:spPr>
+                    <a:xfrm>
+                      <a:off x="0" y="0"/>
+                      <a:ext cx="4921885" cy="3892550"/>
+                    </a:xfrm>
+                    <a:prstGeom prst="rect">
+                      <a:avLst/>
+                    </a:prstGeom>
+                    <a:noFill/>
+                    <a:ln>
+                      <a:noFill/>
+                    </a:ln>
+                  </pic:spPr>
+                </pic:pic>
+              </a:graphicData>
+            </a:graphic>
+          </wp:inline>
+        </w:drawing>
+      </w:r>
+    </w:p>
+    <w:p>
+      <w:pPr>
+        <w:numPr>
+          <w:ilvl w:val="0"/>
+          <w:numId w:val="0"/>
+        </w:numPr>
+        <w:ind w:firstLine="420" w:firstLineChars="0"/>
+        <w:rPr>
+          <w:rFonts w:hint="eastAsia"/>
+          <w:lang w:val="en-US" w:eastAsia="zh-CN"/>
+        </w:rPr>
+      </w:pPr>
       <w:bookmarkStart w:id="0" w:name="_GoBack"/>
+      <w:r>
+        <w:drawing>
+          <wp:inline distT="0" distB="0" distL="114300" distR="114300">
+            <wp:extent cx="4993005" cy="4653280"/>
+            <wp:effectExtent l="0" t="0" r="10795" b="7620"/>
+            <wp:docPr id="38" name="图片 3"/>
+            <wp:cNvGraphicFramePr>
+              <a:graphicFrameLocks xmlns:a="http://schemas.openxmlformats.org/drawingml/2006/main" noChangeAspect="1"/>
+            </wp:cNvGraphicFramePr>
+            <a:graphic xmlns:a="http://schemas.openxmlformats.org/drawingml/2006/main">
+              <a:graphicData uri="http://schemas.openxmlformats.org/drawingml/2006/picture">
+                <pic:pic xmlns:pic="http://schemas.openxmlformats.org/drawingml/2006/picture">
+                  <pic:nvPicPr>
+                    <pic:cNvPr id="38" name="图片 3"/>
+                    <pic:cNvPicPr>
+                      <a:picLocks noChangeAspect="1"/>
+                    </pic:cNvPicPr>
+                  </pic:nvPicPr>
+                  <pic:blipFill>
+                    <a:blip r:embed="rId41"/>
+                    <a:stretch>
+                      <a:fillRect/>
+                    </a:stretch>
+                  </pic:blipFill>
+                  <pic:spPr>
+                    <a:xfrm>
+                      <a:off x="0" y="0"/>
+                      <a:ext cx="4993005" cy="4653280"/>
+                    </a:xfrm>
+                    <a:prstGeom prst="rect">
+                      <a:avLst/>
+                    </a:prstGeom>
+                    <a:noFill/>
+                    <a:ln>
+                      <a:noFill/>
+                    </a:ln>
+                  </pic:spPr>
+                </pic:pic>
+              </a:graphicData>
+            </a:graphic>
+          </wp:inline>
+        </w:drawing>
+      </w:r>
       <w:bookmarkEnd w:id="0"/>
     </w:p>
     <w:sectPr>
@@ -2650,7 +2806,7 @@
     <w:lsdException w:qFormat="1" w:unhideWhenUsed="0" w:uiPriority="0" w:semiHidden="0" w:name="Title"/>
     <w:lsdException w:unhideWhenUsed="0" w:uiPriority="0" w:semiHidden="0" w:name="Closing"/>
     <w:lsdException w:unhideWhenUsed="0" w:uiPriority="0" w:semiHidden="0" w:name="Signature"/>
-    <w:lsdException w:unhideWhenUsed="0" w:uiPriority="0" w:name="Default Paragraph Font"/>
+    <w:lsdException w:qFormat="1" w:unhideWhenUsed="0" w:uiPriority="0" w:name="Default Paragraph Font"/>
     <w:lsdException w:unhideWhenUsed="0" w:uiPriority="0" w:semiHidden="0" w:name="Body Text"/>
     <w:lsdException w:unhideWhenUsed="0" w:uiPriority="0" w:semiHidden="0" w:name="Body Text Indent"/>
     <w:lsdException w:unhideWhenUsed="0" w:uiPriority="0" w:semiHidden="0" w:name="List Continue"/>
@@ -2688,7 +2844,7 @@
     <w:lsdException w:unhideWhenUsed="0" w:uiPriority="0" w:semiHidden="0" w:name="HTML Sample"/>
     <w:lsdException w:unhideWhenUsed="0" w:uiPriority="0" w:semiHidden="0" w:name="HTML Typewriter"/>
     <w:lsdException w:unhideWhenUsed="0" w:uiPriority="0" w:semiHidden="0" w:name="HTML Variable"/>
-    <w:lsdException w:unhideWhenUsed="0" w:uiPriority="0" w:name="Normal Table"/>
+    <w:lsdException w:qFormat="1" w:unhideWhenUsed="0" w:uiPriority="0" w:name="Normal Table"/>
     <w:lsdException w:unhideWhenUsed="0" w:uiPriority="0" w:semiHidden="0" w:name="annotation subject"/>
     <w:lsdException w:unhideWhenUsed="0" w:uiPriority="0" w:semiHidden="0" w:name="Table Simple 1"/>
     <w:lsdException w:unhideWhenUsed="0" w:uiPriority="0" w:semiHidden="0" w:name="Table Simple 2"/>
@@ -2874,6 +3030,7 @@
     <w:name w:val="heading 3"/>
     <w:basedOn w:val="1"/>
     <w:next w:val="1"/>
+    <w:autoRedefine/>
     <w:unhideWhenUsed/>
     <w:qFormat/>
     <w:uiPriority w:val="0"/>
@@ -2890,12 +3047,16 @@
   </w:style>
   <w:style w:type="character" w:default="1" w:styleId="5">
     <w:name w:val="Default Paragraph Font"/>
+    <w:autoRedefine/>
     <w:semiHidden/>
+    <w:qFormat/>
     <w:uiPriority w:val="0"/>
   </w:style>
   <w:style w:type="table" w:default="1" w:styleId="4">
     <w:name w:val="Normal Table"/>
+    <w:autoRedefine/>
     <w:semiHidden/>
+    <w:qFormat/>
     <w:uiPriority w:val="0"/>
     <w:tblPr>
       <w:tblCellMar>

--- a/黑马点评.docx
+++ b/黑马点评.docx
@@ -219,7 +219,7 @@
         <w:pStyle w:val="3"/>
         <w:numPr>
           <w:ilvl w:val="0"/>
-          <w:numId w:val="1"/>
+          <w:numId w:val="0"/>
         </w:numPr>
         <w:bidi w:val="0"/>
         <w:rPr>
@@ -227,6 +227,17 @@
           <w:lang w:val="en-US" w:eastAsia="zh-CN"/>
         </w:rPr>
       </w:pPr>
+      <w:r>
+        <w:rPr>
+          <w:rFonts w:hint="eastAsia" w:asciiTheme="minorHAnsi" w:hAnsiTheme="minorHAnsi" w:eastAsiaTheme="minorEastAsia" w:cstheme="minorBidi"/>
+          <w:b/>
+          <w:kern w:val="2"/>
+          <w:sz w:val="32"/>
+          <w:szCs w:val="24"/>
+          <w:lang w:val="en-US" w:eastAsia="zh-CN" w:bidi="ar-SA"/>
+        </w:rPr>
+        <w:t>1.</w:t>
+      </w:r>
       <w:r>
         <w:rPr>
           <w:rFonts w:hint="eastAsia"/>
@@ -2645,12 +2656,7 @@
           <w:numId w:val="0"/>
         </w:numPr>
         <w:ind w:firstLine="420" w:firstLineChars="0"/>
-        <w:rPr>
-          <w:rFonts w:hint="eastAsia"/>
-          <w:lang w:val="en-US" w:eastAsia="zh-CN"/>
-        </w:rPr>
-      </w:pPr>
-      <w:bookmarkStart w:id="0" w:name="_GoBack"/>
+      </w:pPr>
       <w:r>
         <w:drawing>
           <wp:inline distT="0" distB="0" distL="114300" distR="114300">
@@ -2694,7 +2700,156 @@
           </wp:inline>
         </w:drawing>
       </w:r>
+    </w:p>
+    <w:p>
+      <w:pPr>
+        <w:pStyle w:val="3"/>
+        <w:numPr>
+          <w:ilvl w:val="0"/>
+          <w:numId w:val="1"/>
+        </w:numPr>
+        <w:tabs>
+          <w:tab w:val="clear" w:pos="312"/>
+        </w:tabs>
+        <w:bidi w:val="0"/>
+        <w:ind w:left="0" w:leftChars="0" w:firstLine="0" w:firstLineChars="0"/>
+        <w:rPr>
+          <w:rFonts w:hint="eastAsia"/>
+          <w:lang w:val="en-US" w:eastAsia="zh-CN"/>
+        </w:rPr>
+      </w:pPr>
+      <w:r>
+        <w:rPr>
+          <w:rFonts w:hint="eastAsia"/>
+          <w:lang w:val="en-US" w:eastAsia="zh-CN"/>
+        </w:rPr>
+        <w:t>优惠券秒杀</w:t>
+      </w:r>
+    </w:p>
+    <w:p>
+      <w:pPr>
+        <w:numPr>
+          <w:numId w:val="0"/>
+        </w:numPr>
+      </w:pPr>
+      <w:r>
+        <w:rPr>
+          <w:rFonts w:hint="eastAsia"/>
+          <w:lang w:val="en-US" w:eastAsia="zh-CN"/>
+        </w:rPr>
+        <w:t xml:space="preserve">  </w:t>
+      </w:r>
+      <w:r>
+        <w:drawing>
+          <wp:inline distT="0" distB="0" distL="114300" distR="114300">
+            <wp:extent cx="5272405" cy="2276475"/>
+            <wp:effectExtent l="0" t="0" r="10795" b="9525"/>
+            <wp:docPr id="39" name="图片 1"/>
+            <wp:cNvGraphicFramePr>
+              <a:graphicFrameLocks xmlns:a="http://schemas.openxmlformats.org/drawingml/2006/main" noChangeAspect="1"/>
+            </wp:cNvGraphicFramePr>
+            <a:graphic xmlns:a="http://schemas.openxmlformats.org/drawingml/2006/main">
+              <a:graphicData uri="http://schemas.openxmlformats.org/drawingml/2006/picture">
+                <pic:pic xmlns:pic="http://schemas.openxmlformats.org/drawingml/2006/picture">
+                  <pic:nvPicPr>
+                    <pic:cNvPr id="39" name="图片 1"/>
+                    <pic:cNvPicPr>
+                      <a:picLocks noChangeAspect="1"/>
+                    </pic:cNvPicPr>
+                  </pic:nvPicPr>
+                  <pic:blipFill>
+                    <a:blip r:embed="rId42"/>
+                    <a:stretch>
+                      <a:fillRect/>
+                    </a:stretch>
+                  </pic:blipFill>
+                  <pic:spPr>
+                    <a:xfrm>
+                      <a:off x="0" y="0"/>
+                      <a:ext cx="5272405" cy="2276475"/>
+                    </a:xfrm>
+                    <a:prstGeom prst="rect">
+                      <a:avLst/>
+                    </a:prstGeom>
+                    <a:noFill/>
+                    <a:ln>
+                      <a:noFill/>
+                    </a:ln>
+                  </pic:spPr>
+                </pic:pic>
+              </a:graphicData>
+            </a:graphic>
+          </wp:inline>
+        </w:drawing>
+      </w:r>
+    </w:p>
+    <w:p>
+      <w:pPr>
+        <w:numPr>
+          <w:numId w:val="0"/>
+        </w:numPr>
+        <w:rPr>
+          <w:rFonts w:hint="default"/>
+          <w:lang w:val="en-US" w:eastAsia="zh-CN"/>
+        </w:rPr>
+      </w:pPr>
+      <w:r>
+        <w:drawing>
+          <wp:inline distT="0" distB="0" distL="114300" distR="114300">
+            <wp:extent cx="5267960" cy="4140835"/>
+            <wp:effectExtent l="0" t="0" r="2540" b="12065"/>
+            <wp:docPr id="40" name="图片 2"/>
+            <wp:cNvGraphicFramePr>
+              <a:graphicFrameLocks xmlns:a="http://schemas.openxmlformats.org/drawingml/2006/main" noChangeAspect="1"/>
+            </wp:cNvGraphicFramePr>
+            <a:graphic xmlns:a="http://schemas.openxmlformats.org/drawingml/2006/main">
+              <a:graphicData uri="http://schemas.openxmlformats.org/drawingml/2006/picture">
+                <pic:pic xmlns:pic="http://schemas.openxmlformats.org/drawingml/2006/picture">
+                  <pic:nvPicPr>
+                    <pic:cNvPr id="40" name="图片 2"/>
+                    <pic:cNvPicPr>
+                      <a:picLocks noChangeAspect="1"/>
+                    </pic:cNvPicPr>
+                  </pic:nvPicPr>
+                  <pic:blipFill>
+                    <a:blip r:embed="rId43"/>
+                    <a:stretch>
+                      <a:fillRect/>
+                    </a:stretch>
+                  </pic:blipFill>
+                  <pic:spPr>
+                    <a:xfrm>
+                      <a:off x="0" y="0"/>
+                      <a:ext cx="5267960" cy="4140835"/>
+                    </a:xfrm>
+                    <a:prstGeom prst="rect">
+                      <a:avLst/>
+                    </a:prstGeom>
+                    <a:noFill/>
+                    <a:ln>
+                      <a:noFill/>
+                    </a:ln>
+                  </pic:spPr>
+                </pic:pic>
+              </a:graphicData>
+            </a:graphic>
+          </wp:inline>
+        </w:drawing>
+      </w:r>
+      <w:bookmarkStart w:id="0" w:name="_GoBack"/>
       <w:bookmarkEnd w:id="0"/>
+    </w:p>
+    <w:p>
+      <w:pPr>
+        <w:numPr>
+          <w:numId w:val="0"/>
+        </w:numPr>
+        <w:ind w:leftChars="0"/>
+        <w:rPr>
+          <w:rFonts w:hint="default"/>
+          <w:lang w:val="en-US" w:eastAsia="zh-CN"/>
+        </w:rPr>
+      </w:pPr>
     </w:p>
     <w:sectPr>
       <w:pgSz w:w="11906" w:h="16838"/>
@@ -2709,11 +2864,11 @@
 <file path=word/numbering.xml><?xml version="1.0" encoding="utf-8"?>
 <w:numbering xmlns:wpc="http://schemas.microsoft.com/office/word/2010/wordprocessingCanvas" xmlns:mc="http://schemas.openxmlformats.org/markup-compatibility/2006" xmlns:o="urn:schemas-microsoft-com:office:office" xmlns:r="http://schemas.openxmlformats.org/officeDocument/2006/relationships" xmlns:m="http://schemas.openxmlformats.org/officeDocument/2006/math" xmlns:v="urn:schemas-microsoft-com:vml" xmlns:wp14="http://schemas.microsoft.com/office/word/2010/wordprocessingDrawing" xmlns:wp="http://schemas.openxmlformats.org/drawingml/2006/wordprocessingDrawing" xmlns:w10="urn:schemas-microsoft-com:office:word" xmlns:w="http://schemas.openxmlformats.org/wordprocessingml/2006/main" xmlns:w14="http://schemas.microsoft.com/office/word/2010/wordml" xmlns:wpg="http://schemas.microsoft.com/office/word/2010/wordprocessingGroup" xmlns:wpi="http://schemas.microsoft.com/office/word/2010/wordprocessingInk" xmlns:wne="http://schemas.microsoft.com/office/word/2006/wordml" xmlns:wps="http://schemas.microsoft.com/office/word/2010/wordprocessingShape" xmlns:wpsCustomData="http://www.wps.cn/officeDocument/2013/wpsCustomData" mc:Ignorable="w14 wp14">
   <w:abstractNum w:abstractNumId="0">
-    <w:nsid w:val="4795057D"/>
+    <w:nsid w:val="07C0FAA0"/>
     <w:multiLevelType w:val="singleLevel"/>
-    <w:tmpl w:val="4795057D"/>
+    <w:tmpl w:val="07C0FAA0"/>
     <w:lvl w:ilvl="0" w:tentative="0">
-      <w:start w:val="1"/>
+      <w:start w:val="3"/>
       <w:numFmt w:val="decimal"/>
       <w:lvlText w:val="%1."/>
       <w:lvlJc w:val="left"/>
